--- a/Lab2/Лабораторная_2_Сарипов_Денис_Рустамович_M32061.docx
+++ b/Lab2/Лабораторная_2_Сарипов_Денис_Рустамович_M32061.docx
@@ -648,20 +648,407 @@
       <w:pPr>
         <w:rPr>
           <w:rFonts w:ascii="Times New Roman" w:hAnsi="Times New Roman" w:cs="Times New Roman"/>
+          <w:sz w:val="24"/>
+          <w:szCs w:val="24"/>
+          <w:lang w:val="ru-RU"/>
+        </w:rPr>
+      </w:pPr>
+      <w:r>
+        <w:rPr>
+          <w:rFonts w:ascii="Times New Roman" w:hAnsi="Times New Roman" w:cs="Times New Roman"/>
+          <w:sz w:val="24"/>
+          <w:szCs w:val="24"/>
+          <w:lang w:val="ru-RU"/>
+        </w:rPr>
+        <w:t xml:space="preserve"> </w:t>
+      </w:r>
+      <w:r>
+        <w:rPr>
+          <w:rFonts w:ascii="Times New Roman" w:hAnsi="Times New Roman" w:cs="Times New Roman"/>
+          <w:sz w:val="24"/>
+          <w:szCs w:val="24"/>
+          <w:lang w:val="ru-RU"/>
+        </w:rPr>
+        <w:t xml:space="preserve">Режимы эмуляции сети в </w:t>
+      </w:r>
+      <w:r>
+        <w:rPr>
+          <w:rFonts w:ascii="Times New Roman" w:hAnsi="Times New Roman" w:cs="Times New Roman"/>
+          <w:sz w:val="24"/>
+          <w:szCs w:val="24"/>
+          <w:lang w:val="en-US"/>
+        </w:rPr>
+        <w:t>VirtualBox</w:t>
+      </w:r>
+      <w:r>
+        <w:rPr>
+          <w:rFonts w:ascii="Times New Roman" w:hAnsi="Times New Roman" w:cs="Times New Roman"/>
+          <w:sz w:val="24"/>
+          <w:szCs w:val="24"/>
+          <w:lang w:val="ru-RU"/>
+        </w:rPr>
+        <w:t>:</w:t>
+      </w:r>
+    </w:p>
+    <w:p>
+      <w:pPr>
+        <w:pStyle w:val="a3"/>
+        <w:numPr>
+          <w:ilvl w:val="0"/>
+          <w:numId w:val="7"/>
+        </w:numPr>
+        <w:rPr>
+          <w:rFonts w:ascii="Times New Roman" w:hAnsi="Times New Roman" w:cs="Times New Roman"/>
+          <w:sz w:val="24"/>
+          <w:szCs w:val="24"/>
+          <w:lang w:val="ru-RU"/>
+        </w:rPr>
+      </w:pPr>
+      <w:r>
+        <w:rPr>
+          <w:rFonts w:ascii="Times New Roman" w:hAnsi="Times New Roman" w:cs="Times New Roman"/>
+          <w:b/>
+          <w:bCs/>
+          <w:sz w:val="24"/>
+          <w:szCs w:val="24"/>
+          <w:bdr w:val="none" w:sz="0" w:space="0" w:color="auto" w:frame="1"/>
+          <w:lang w:val="ru-RU"/>
+        </w:rPr>
+        <w:t>NAT</w:t>
+      </w:r>
+      <w:r>
+        <w:rPr>
+          <w:rFonts w:ascii="Times New Roman" w:hAnsi="Times New Roman" w:cs="Times New Roman"/>
+          <w:sz w:val="24"/>
+          <w:szCs w:val="24"/>
+          <w:lang w:val="ru-RU"/>
+        </w:rPr>
+        <w:t xml:space="preserve"> - этот способ используется по умолчанию. Для каждой машины создается отдельная внутренняя локальная сеть, в которой машина получает </w:t>
+      </w:r>
+      <w:proofErr w:type="spellStart"/>
+      <w:r>
+        <w:rPr>
+          <w:rFonts w:ascii="Times New Roman" w:hAnsi="Times New Roman" w:cs="Times New Roman"/>
+          <w:sz w:val="24"/>
+          <w:szCs w:val="24"/>
+          <w:lang w:val="ru-RU"/>
+        </w:rPr>
+        <w:t>ip</w:t>
+      </w:r>
+      <w:proofErr w:type="spellEnd"/>
+      <w:r>
+        <w:rPr>
+          <w:rFonts w:ascii="Times New Roman" w:hAnsi="Times New Roman" w:cs="Times New Roman"/>
+          <w:sz w:val="24"/>
+          <w:szCs w:val="24"/>
+          <w:lang w:val="ru-RU"/>
+        </w:rPr>
+        <w:t xml:space="preserve"> 10.10.0.1. Машина может связаться с интернетом, используя технологию NAT, и вы можете обратиться к машине, используя проброс портов </w:t>
+      </w:r>
+      <w:proofErr w:type="spellStart"/>
+      <w:r>
+        <w:rPr>
+          <w:rFonts w:ascii="Times New Roman" w:hAnsi="Times New Roman" w:cs="Times New Roman"/>
+          <w:sz w:val="24"/>
+          <w:szCs w:val="24"/>
+          <w:lang w:val="ru-RU"/>
+        </w:rPr>
+        <w:t>VirtualBox</w:t>
+      </w:r>
+      <w:proofErr w:type="spellEnd"/>
+      <w:r>
+        <w:rPr>
+          <w:rFonts w:ascii="Times New Roman" w:hAnsi="Times New Roman" w:cs="Times New Roman"/>
+          <w:sz w:val="24"/>
+          <w:szCs w:val="24"/>
+          <w:lang w:val="ru-RU"/>
+        </w:rPr>
+        <w:t>, но если у вас будет две виртуальные машины, то вы уже не сможете между ними так взаимодействовать. И если из основной системы к гостевой можно обратиться, то к основной ни гостевой уже никак не получится;</w:t>
+      </w:r>
+    </w:p>
+    <w:p>
+      <w:pPr>
+        <w:pStyle w:val="a3"/>
+        <w:numPr>
+          <w:ilvl w:val="0"/>
+          <w:numId w:val="7"/>
+        </w:numPr>
+        <w:rPr>
+          <w:rFonts w:ascii="Times New Roman" w:hAnsi="Times New Roman" w:cs="Times New Roman"/>
+          <w:sz w:val="24"/>
+          <w:szCs w:val="24"/>
+          <w:lang w:val="ru-RU"/>
+        </w:rPr>
+      </w:pPr>
+      <w:r>
+        <w:rPr>
+          <w:rFonts w:ascii="Times New Roman" w:hAnsi="Times New Roman" w:cs="Times New Roman"/>
+          <w:b/>
+          <w:bCs/>
+          <w:sz w:val="24"/>
+          <w:szCs w:val="24"/>
+          <w:bdr w:val="none" w:sz="0" w:space="0" w:color="auto" w:frame="1"/>
+          <w:lang w:val="ru-RU"/>
+        </w:rPr>
+        <w:t>Виртуальный адаптер хоста</w:t>
+      </w:r>
+      <w:r>
+        <w:rPr>
+          <w:rFonts w:ascii="Times New Roman" w:hAnsi="Times New Roman" w:cs="Times New Roman"/>
+          <w:sz w:val="24"/>
+          <w:szCs w:val="24"/>
+          <w:lang w:val="ru-RU"/>
+        </w:rPr>
+        <w:t xml:space="preserve"> - создается виртуальный сетевой адаптер, к которому можно подключить несколько виртуальных машин, тем самым объединив их в локальную сеть. Доступа к интернету нет, но зато машины находятся </w:t>
+      </w:r>
+      <w:proofErr w:type="gramStart"/>
+      <w:r>
+        <w:rPr>
+          <w:rFonts w:ascii="Times New Roman" w:hAnsi="Times New Roman" w:cs="Times New Roman"/>
+          <w:sz w:val="24"/>
+          <w:szCs w:val="24"/>
+          <w:lang w:val="ru-RU"/>
+        </w:rPr>
+        <w:t>в одной сети</w:t>
+      </w:r>
+      <w:proofErr w:type="gramEnd"/>
+      <w:r>
+        <w:rPr>
+          <w:rFonts w:ascii="Times New Roman" w:hAnsi="Times New Roman" w:cs="Times New Roman"/>
+          <w:sz w:val="24"/>
+          <w:szCs w:val="24"/>
+          <w:lang w:val="ru-RU"/>
+        </w:rPr>
+        <w:t xml:space="preserve"> и каждая имеет свой </w:t>
+      </w:r>
+      <w:proofErr w:type="spellStart"/>
+      <w:r>
+        <w:rPr>
+          <w:rFonts w:ascii="Times New Roman" w:hAnsi="Times New Roman" w:cs="Times New Roman"/>
+          <w:sz w:val="24"/>
+          <w:szCs w:val="24"/>
+          <w:lang w:val="ru-RU"/>
+        </w:rPr>
+        <w:t>ip</w:t>
+      </w:r>
+      <w:proofErr w:type="spellEnd"/>
+      <w:r>
+        <w:rPr>
+          <w:rFonts w:ascii="Times New Roman" w:hAnsi="Times New Roman" w:cs="Times New Roman"/>
+          <w:sz w:val="24"/>
+          <w:szCs w:val="24"/>
+          <w:lang w:val="ru-RU"/>
+        </w:rPr>
+        <w:t xml:space="preserve"> адрес, теперь они могут взаимодействовать между собой. Основная система тоже доступна по </w:t>
+      </w:r>
+      <w:proofErr w:type="spellStart"/>
+      <w:r>
+        <w:rPr>
+          <w:rFonts w:ascii="Times New Roman" w:hAnsi="Times New Roman" w:cs="Times New Roman"/>
+          <w:sz w:val="24"/>
+          <w:szCs w:val="24"/>
+          <w:lang w:val="ru-RU"/>
+        </w:rPr>
+        <w:t>ip</w:t>
+      </w:r>
+      <w:proofErr w:type="spellEnd"/>
+      <w:r>
+        <w:rPr>
+          <w:rFonts w:ascii="Times New Roman" w:hAnsi="Times New Roman" w:cs="Times New Roman"/>
+          <w:sz w:val="24"/>
+          <w:szCs w:val="24"/>
+          <w:lang w:val="ru-RU"/>
+        </w:rPr>
+        <w:t xml:space="preserve"> 192.168.56.1. Машины доступны не только между собой, но и из основной системы;</w:t>
+      </w:r>
+    </w:p>
+    <w:p>
+      <w:pPr>
+        <w:pStyle w:val="a3"/>
+        <w:numPr>
+          <w:ilvl w:val="0"/>
+          <w:numId w:val="7"/>
+        </w:numPr>
+        <w:rPr>
+          <w:rFonts w:ascii="Times New Roman" w:hAnsi="Times New Roman" w:cs="Times New Roman"/>
+          <w:sz w:val="24"/>
+          <w:szCs w:val="24"/>
+          <w:lang w:val="ru-RU"/>
+        </w:rPr>
+      </w:pPr>
+      <w:r>
+        <w:rPr>
+          <w:rFonts w:ascii="Times New Roman" w:hAnsi="Times New Roman" w:cs="Times New Roman"/>
+          <w:b/>
+          <w:bCs/>
+          <w:sz w:val="24"/>
+          <w:szCs w:val="24"/>
+          <w:bdr w:val="none" w:sz="0" w:space="0" w:color="auto" w:frame="1"/>
+          <w:lang w:val="ru-RU"/>
+        </w:rPr>
+        <w:t>Сетевой мост</w:t>
+      </w:r>
+      <w:r>
+        <w:rPr>
+          <w:rFonts w:ascii="Times New Roman" w:hAnsi="Times New Roman" w:cs="Times New Roman"/>
+          <w:sz w:val="24"/>
+          <w:szCs w:val="24"/>
+          <w:lang w:val="ru-RU"/>
+        </w:rPr>
+        <w:t xml:space="preserve"> - при таком подключении виртуальная машина становится полноценным членом локальной сети, к которой подключена основная система. Машина использует сетевой интерфейс чтобы получить адрес у роутера и становится доступна для других устройств, как и основной компьютер </w:t>
+      </w:r>
+      <w:proofErr w:type="gramStart"/>
+      <w:r>
+        <w:rPr>
+          <w:rFonts w:ascii="Times New Roman" w:hAnsi="Times New Roman" w:cs="Times New Roman"/>
+          <w:sz w:val="24"/>
+          <w:szCs w:val="24"/>
+          <w:lang w:val="ru-RU"/>
+        </w:rPr>
+        <w:t>по своему</w:t>
+      </w:r>
+      <w:proofErr w:type="gramEnd"/>
+      <w:r>
+        <w:rPr>
+          <w:rFonts w:ascii="Times New Roman" w:hAnsi="Times New Roman" w:cs="Times New Roman"/>
+          <w:sz w:val="24"/>
+          <w:szCs w:val="24"/>
+          <w:lang w:val="ru-RU"/>
+        </w:rPr>
+        <w:t xml:space="preserve"> </w:t>
+      </w:r>
+      <w:proofErr w:type="spellStart"/>
+      <w:r>
+        <w:rPr>
+          <w:rFonts w:ascii="Times New Roman" w:hAnsi="Times New Roman" w:cs="Times New Roman"/>
+          <w:sz w:val="24"/>
+          <w:szCs w:val="24"/>
+          <w:lang w:val="ru-RU"/>
+        </w:rPr>
+        <w:t>ip</w:t>
+      </w:r>
+      <w:proofErr w:type="spellEnd"/>
+      <w:r>
+        <w:rPr>
+          <w:rFonts w:ascii="Times New Roman" w:hAnsi="Times New Roman" w:cs="Times New Roman"/>
+          <w:sz w:val="24"/>
+          <w:szCs w:val="24"/>
+          <w:lang w:val="ru-RU"/>
+        </w:rPr>
+        <w:t xml:space="preserve"> адресу.</w:t>
+      </w:r>
+    </w:p>
+    <w:p>
+      <w:pPr>
+        <w:pStyle w:val="a3"/>
+        <w:numPr>
+          <w:ilvl w:val="0"/>
+          <w:numId w:val="7"/>
+        </w:numPr>
+        <w:rPr>
+          <w:rFonts w:ascii="Times New Roman" w:hAnsi="Times New Roman" w:cs="Times New Roman"/>
+          <w:sz w:val="24"/>
+          <w:szCs w:val="24"/>
+          <w:lang w:val="ru-RU"/>
+        </w:rPr>
+      </w:pPr>
+      <w:r>
+        <w:rPr>
+          <w:rFonts w:ascii="Times New Roman" w:hAnsi="Times New Roman" w:cs="Times New Roman"/>
+          <w:b/>
+          <w:bCs/>
+          <w:sz w:val="24"/>
+          <w:szCs w:val="24"/>
+          <w:bdr w:val="none" w:sz="0" w:space="0" w:color="auto" w:frame="1"/>
+          <w:lang w:val="ru-RU"/>
+        </w:rPr>
+        <w:t>Внутренняя сеть</w:t>
+      </w:r>
+      <w:r>
+        <w:rPr>
+          <w:rFonts w:ascii="Times New Roman" w:hAnsi="Times New Roman" w:cs="Times New Roman"/>
+          <w:sz w:val="24"/>
+          <w:szCs w:val="24"/>
+          <w:lang w:val="ru-RU"/>
+        </w:rPr>
+        <w:t> - почти то же самое, что и виртуальный адаптер хоста, только без возможности доступа к виртуальной сети из основной системы, доступа к интернету нет.</w:t>
+      </w:r>
+    </w:p>
+    <w:p>
+      <w:pPr>
+        <w:pStyle w:val="a3"/>
+        <w:numPr>
+          <w:ilvl w:val="0"/>
+          <w:numId w:val="7"/>
+        </w:numPr>
+        <w:rPr>
+          <w:rFonts w:ascii="Times New Roman" w:hAnsi="Times New Roman" w:cs="Times New Roman"/>
+          <w:sz w:val="24"/>
+          <w:szCs w:val="24"/>
+          <w:lang w:val="ru-RU"/>
+        </w:rPr>
+      </w:pPr>
+      <w:r>
+        <w:rPr>
+          <w:rFonts w:ascii="Times New Roman" w:hAnsi="Times New Roman" w:cs="Times New Roman"/>
+          <w:b/>
+          <w:bCs/>
+          <w:sz w:val="24"/>
+          <w:szCs w:val="24"/>
+          <w:bdr w:val="none" w:sz="0" w:space="0" w:color="auto" w:frame="1"/>
+          <w:lang w:val="ru-RU"/>
+        </w:rPr>
+        <w:t>Универсальный драйвер</w:t>
+      </w:r>
+      <w:r>
+        <w:rPr>
+          <w:rFonts w:ascii="Times New Roman" w:hAnsi="Times New Roman" w:cs="Times New Roman"/>
+          <w:sz w:val="24"/>
+          <w:szCs w:val="24"/>
+          <w:lang w:val="ru-RU"/>
+        </w:rPr>
+        <w:t xml:space="preserve"> - позволяет использовать драйвер из расширений </w:t>
+      </w:r>
+      <w:proofErr w:type="spellStart"/>
+      <w:r>
+        <w:rPr>
+          <w:rFonts w:ascii="Times New Roman" w:hAnsi="Times New Roman" w:cs="Times New Roman"/>
+          <w:sz w:val="24"/>
+          <w:szCs w:val="24"/>
+          <w:lang w:val="ru-RU"/>
+        </w:rPr>
+        <w:t>VirtualBox</w:t>
+      </w:r>
+      <w:proofErr w:type="spellEnd"/>
+      <w:r>
+        <w:rPr>
+          <w:rFonts w:ascii="Times New Roman" w:hAnsi="Times New Roman" w:cs="Times New Roman"/>
+          <w:sz w:val="24"/>
+          <w:szCs w:val="24"/>
+          <w:lang w:val="ru-RU"/>
+        </w:rPr>
+        <w:t xml:space="preserve"> для связи между машинами, расположенными на разных физических хостах.</w:t>
+      </w:r>
+    </w:p>
+    <w:p>
+      <w:pPr>
+        <w:rPr>
+          <w:rFonts w:ascii="Times New Roman" w:hAnsi="Times New Roman" w:cs="Times New Roman"/>
           <w:sz w:val="28"/>
           <w:szCs w:val="28"/>
           <w:lang w:val="ru-RU"/>
         </w:rPr>
       </w:pPr>
-      <w:r>
+    </w:p>
+    <w:p>
+      <w:pPr>
         <w:rPr>
           <w:rFonts w:ascii="Times New Roman" w:hAnsi="Times New Roman" w:cs="Times New Roman"/>
           <w:sz w:val="28"/>
           <w:szCs w:val="28"/>
           <w:lang w:val="ru-RU"/>
         </w:rPr>
-        <w:t xml:space="preserve"> </w:t>
-      </w:r>
+      </w:pPr>
     </w:p>
     <w:sectPr>
       <w:pgSz w:w="11906" w:h="16838"/>
@@ -676,6 +1063,354 @@
 <file path=word/numbering.xml><?xml version="1.0" encoding="utf-8"?>
 <w:numbering xmlns:wpc="http://schemas.microsoft.com/office/word/2010/wordprocessingCanvas" xmlns:cx="http://schemas.microsoft.com/office/drawing/2014/chartex" xmlns:cx1="http://schemas.microsoft.com/office/drawing/2015/9/8/chartex" xmlns:cx2="http://schemas.microsoft.com/office/drawing/2015/10/21/chartex" xmlns:cx3="http://schemas.microsoft.com/office/drawing/2016/5/9/chartex" xmlns:cx4="http://schemas.microsoft.com/office/drawing/2016/5/10/chartex" xmlns:cx5="http://schemas.microsoft.com/office/drawing/2016/5/11/chartex" xmlns:cx6="http://schemas.microsoft.com/office/drawing/2016/5/12/chartex" xmlns:cx7="http://schemas.microsoft.com/office/drawing/2016/5/13/chartex" xmlns:cx8="http://schemas.microsoft.com/office/drawing/2016/5/14/chartex" xmlns:mc="http://schemas.openxmlformats.org/markup-compatibility/2006" xmlns:aink="http://schemas.microsoft.com/office/drawing/2016/ink" xmlns:am3d="http://schemas.microsoft.com/office/drawing/2017/model3d" xmlns:o="urn:schemas-microsoft-com:office:office" xmlns:r="http://schemas.openxmlformats.org/officeDocument/2006/relationships" xmlns:m="http://schemas.openxmlformats.org/officeDocument/2006/math" xmlns:v="urn:schemas-microsoft-com:vml" xmlns:wp14="http://schemas.microsoft.com/office/word/2010/wordprocessingDrawing" xmlns:wp="http://schemas.openxmlformats.org/drawingml/2006/wordprocessingDrawing" xmlns:w10="urn:schemas-microsoft-com:office:word" xmlns:w="http://schemas.openxmlformats.org/wordprocessingml/2006/main" xmlns:w14="http://schemas.microsoft.com/office/word/2010/wordml" xmlns:w15="http://schemas.microsoft.com/office/word/2012/wordml" xmlns:w16cex="http://schemas.microsoft.com/office/word/2018/wordml/cex" xmlns:w16cid="http://schemas.microsoft.com/office/word/2016/wordml/cid" xmlns:w16="http://schemas.microsoft.com/office/word/2018/wordml" xmlns:w16se="http://schemas.microsoft.com/office/word/2015/wordml/symex" xmlns:wpg="http://schemas.microsoft.com/office/word/2010/wordprocessingGroup" xmlns:wpi="http://schemas.microsoft.com/office/word/2010/wordprocessingInk" xmlns:wne="http://schemas.microsoft.com/office/word/2006/wordml" xmlns:wps="http://schemas.microsoft.com/office/word/2010/wordprocessingShape" mc:Ignorable="w14 w15 w16se w16cid w16 w16cex wp14">
   <w:abstractNum w:abstractNumId="0" w15:restartNumberingAfterBreak="0">
+    <w:nsid w:val="0CE96E85"/>
+    <w:multiLevelType w:val="multilevel"/>
+    <w:tmpl w:val="6406BE44"/>
+    <w:lvl w:ilvl="0">
+      <w:start w:val="1"/>
+      <w:numFmt w:val="bullet"/>
+      <w:lvlText w:val=""/>
+      <w:lvlJc w:val="left"/>
+      <w:pPr>
+        <w:tabs>
+          <w:tab w:val="num" w:pos="720"/>
+        </w:tabs>
+        <w:ind w:left="720" w:hanging="360"/>
+      </w:pPr>
+      <w:rPr>
+        <w:rFonts w:ascii="Wingdings" w:hAnsi="Wingdings" w:hint="default"/>
+        <w:sz w:val="20"/>
+      </w:rPr>
+    </w:lvl>
+    <w:lvl w:ilvl="1" w:tentative="1">
+      <w:start w:val="1"/>
+      <w:numFmt w:val="bullet"/>
+      <w:lvlText w:val=""/>
+      <w:lvlJc w:val="left"/>
+      <w:pPr>
+        <w:tabs>
+          <w:tab w:val="num" w:pos="1440"/>
+        </w:tabs>
+        <w:ind w:left="1440" w:hanging="360"/>
+      </w:pPr>
+      <w:rPr>
+        <w:rFonts w:ascii="Wingdings" w:hAnsi="Wingdings" w:hint="default"/>
+        <w:sz w:val="20"/>
+      </w:rPr>
+    </w:lvl>
+    <w:lvl w:ilvl="2" w:tentative="1">
+      <w:start w:val="1"/>
+      <w:numFmt w:val="bullet"/>
+      <w:lvlText w:val=""/>
+      <w:lvlJc w:val="left"/>
+      <w:pPr>
+        <w:tabs>
+          <w:tab w:val="num" w:pos="2160"/>
+        </w:tabs>
+        <w:ind w:left="2160" w:hanging="360"/>
+      </w:pPr>
+      <w:rPr>
+        <w:rFonts w:ascii="Wingdings" w:hAnsi="Wingdings" w:hint="default"/>
+        <w:sz w:val="20"/>
+      </w:rPr>
+    </w:lvl>
+    <w:lvl w:ilvl="3" w:tentative="1">
+      <w:start w:val="1"/>
+      <w:numFmt w:val="bullet"/>
+      <w:lvlText w:val=""/>
+      <w:lvlJc w:val="left"/>
+      <w:pPr>
+        <w:tabs>
+          <w:tab w:val="num" w:pos="2880"/>
+        </w:tabs>
+        <w:ind w:left="2880" w:hanging="360"/>
+      </w:pPr>
+      <w:rPr>
+        <w:rFonts w:ascii="Wingdings" w:hAnsi="Wingdings" w:hint="default"/>
+        <w:sz w:val="20"/>
+      </w:rPr>
+    </w:lvl>
+    <w:lvl w:ilvl="4" w:tentative="1">
+      <w:start w:val="1"/>
+      <w:numFmt w:val="bullet"/>
+      <w:lvlText w:val=""/>
+      <w:lvlJc w:val="left"/>
+      <w:pPr>
+        <w:tabs>
+          <w:tab w:val="num" w:pos="3600"/>
+        </w:tabs>
+        <w:ind w:left="3600" w:hanging="360"/>
+      </w:pPr>
+      <w:rPr>
+        <w:rFonts w:ascii="Wingdings" w:hAnsi="Wingdings" w:hint="default"/>
+        <w:sz w:val="20"/>
+      </w:rPr>
+    </w:lvl>
+    <w:lvl w:ilvl="5" w:tentative="1">
+      <w:start w:val="1"/>
+      <w:numFmt w:val="bullet"/>
+      <w:lvlText w:val=""/>
+      <w:lvlJc w:val="left"/>
+      <w:pPr>
+        <w:tabs>
+          <w:tab w:val="num" w:pos="4320"/>
+        </w:tabs>
+        <w:ind w:left="4320" w:hanging="360"/>
+      </w:pPr>
+      <w:rPr>
+        <w:rFonts w:ascii="Wingdings" w:hAnsi="Wingdings" w:hint="default"/>
+        <w:sz w:val="20"/>
+      </w:rPr>
+    </w:lvl>
+    <w:lvl w:ilvl="6" w:tentative="1">
+      <w:start w:val="1"/>
+      <w:numFmt w:val="bullet"/>
+      <w:lvlText w:val=""/>
+      <w:lvlJc w:val="left"/>
+      <w:pPr>
+        <w:tabs>
+          <w:tab w:val="num" w:pos="5040"/>
+        </w:tabs>
+        <w:ind w:left="5040" w:hanging="360"/>
+      </w:pPr>
+      <w:rPr>
+        <w:rFonts w:ascii="Wingdings" w:hAnsi="Wingdings" w:hint="default"/>
+        <w:sz w:val="20"/>
+      </w:rPr>
+    </w:lvl>
+    <w:lvl w:ilvl="7" w:tentative="1">
+      <w:start w:val="1"/>
+      <w:numFmt w:val="bullet"/>
+      <w:lvlText w:val=""/>
+      <w:lvlJc w:val="left"/>
+      <w:pPr>
+        <w:tabs>
+          <w:tab w:val="num" w:pos="5760"/>
+        </w:tabs>
+        <w:ind w:left="5760" w:hanging="360"/>
+      </w:pPr>
+      <w:rPr>
+        <w:rFonts w:ascii="Wingdings" w:hAnsi="Wingdings" w:hint="default"/>
+        <w:sz w:val="20"/>
+      </w:rPr>
+    </w:lvl>
+    <w:lvl w:ilvl="8" w:tentative="1">
+      <w:start w:val="1"/>
+      <w:numFmt w:val="bullet"/>
+      <w:lvlText w:val=""/>
+      <w:lvlJc w:val="left"/>
+      <w:pPr>
+        <w:tabs>
+          <w:tab w:val="num" w:pos="6480"/>
+        </w:tabs>
+        <w:ind w:left="6480" w:hanging="360"/>
+      </w:pPr>
+      <w:rPr>
+        <w:rFonts w:ascii="Wingdings" w:hAnsi="Wingdings" w:hint="default"/>
+        <w:sz w:val="20"/>
+      </w:rPr>
+    </w:lvl>
+  </w:abstractNum>
+  <w:abstractNum w:abstractNumId="1" w15:restartNumberingAfterBreak="0">
+    <w:nsid w:val="11703264"/>
+    <w:multiLevelType w:val="hybridMultilevel"/>
+    <w:tmpl w:val="B066B328"/>
+    <w:lvl w:ilvl="0" w:tplc="0419000F">
+      <w:start w:val="1"/>
+      <w:numFmt w:val="decimal"/>
+      <w:lvlText w:val="%1."/>
+      <w:lvlJc w:val="left"/>
+      <w:pPr>
+        <w:ind w:left="720" w:hanging="360"/>
+      </w:pPr>
+    </w:lvl>
+    <w:lvl w:ilvl="1" w:tplc="04190019" w:tentative="1">
+      <w:start w:val="1"/>
+      <w:numFmt w:val="lowerLetter"/>
+      <w:lvlText w:val="%2."/>
+      <w:lvlJc w:val="left"/>
+      <w:pPr>
+        <w:ind w:left="1440" w:hanging="360"/>
+      </w:pPr>
+    </w:lvl>
+    <w:lvl w:ilvl="2" w:tplc="0419001B" w:tentative="1">
+      <w:start w:val="1"/>
+      <w:numFmt w:val="lowerRoman"/>
+      <w:lvlText w:val="%3."/>
+      <w:lvlJc w:val="right"/>
+      <w:pPr>
+        <w:ind w:left="2160" w:hanging="180"/>
+      </w:pPr>
+    </w:lvl>
+    <w:lvl w:ilvl="3" w:tplc="0419000F" w:tentative="1">
+      <w:start w:val="1"/>
+      <w:numFmt w:val="decimal"/>
+      <w:lvlText w:val="%4."/>
+      <w:lvlJc w:val="left"/>
+      <w:pPr>
+        <w:ind w:left="2880" w:hanging="360"/>
+      </w:pPr>
+    </w:lvl>
+    <w:lvl w:ilvl="4" w:tplc="04190019" w:tentative="1">
+      <w:start w:val="1"/>
+      <w:numFmt w:val="lowerLetter"/>
+      <w:lvlText w:val="%5."/>
+      <w:lvlJc w:val="left"/>
+      <w:pPr>
+        <w:ind w:left="3600" w:hanging="360"/>
+      </w:pPr>
+    </w:lvl>
+    <w:lvl w:ilvl="5" w:tplc="0419001B" w:tentative="1">
+      <w:start w:val="1"/>
+      <w:numFmt w:val="lowerRoman"/>
+      <w:lvlText w:val="%6."/>
+      <w:lvlJc w:val="right"/>
+      <w:pPr>
+        <w:ind w:left="4320" w:hanging="180"/>
+      </w:pPr>
+    </w:lvl>
+    <w:lvl w:ilvl="6" w:tplc="0419000F" w:tentative="1">
+      <w:start w:val="1"/>
+      <w:numFmt w:val="decimal"/>
+      <w:lvlText w:val="%7."/>
+      <w:lvlJc w:val="left"/>
+      <w:pPr>
+        <w:ind w:left="5040" w:hanging="360"/>
+      </w:pPr>
+    </w:lvl>
+    <w:lvl w:ilvl="7" w:tplc="04190019" w:tentative="1">
+      <w:start w:val="1"/>
+      <w:numFmt w:val="lowerLetter"/>
+      <w:lvlText w:val="%8."/>
+      <w:lvlJc w:val="left"/>
+      <w:pPr>
+        <w:ind w:left="5760" w:hanging="360"/>
+      </w:pPr>
+    </w:lvl>
+    <w:lvl w:ilvl="8" w:tplc="0419001B" w:tentative="1">
+      <w:start w:val="1"/>
+      <w:numFmt w:val="lowerRoman"/>
+      <w:lvlText w:val="%9."/>
+      <w:lvlJc w:val="right"/>
+      <w:pPr>
+        <w:ind w:left="6480" w:hanging="180"/>
+      </w:pPr>
+    </w:lvl>
+  </w:abstractNum>
+  <w:abstractNum w:abstractNumId="2" w15:restartNumberingAfterBreak="0">
+    <w:nsid w:val="19E75A69"/>
+    <w:multiLevelType w:val="hybridMultilevel"/>
+    <w:tmpl w:val="4A40D0CE"/>
+    <w:lvl w:ilvl="0" w:tplc="04190001">
+      <w:start w:val="1"/>
+      <w:numFmt w:val="bullet"/>
+      <w:lvlText w:val=""/>
+      <w:lvlJc w:val="left"/>
+      <w:pPr>
+        <w:ind w:left="720" w:hanging="360"/>
+      </w:pPr>
+      <w:rPr>
+        <w:rFonts w:ascii="Symbol" w:hAnsi="Symbol" w:hint="default"/>
+      </w:rPr>
+    </w:lvl>
+    <w:lvl w:ilvl="1" w:tplc="04190003" w:tentative="1">
+      <w:start w:val="1"/>
+      <w:numFmt w:val="bullet"/>
+      <w:lvlText w:val="o"/>
+      <w:lvlJc w:val="left"/>
+      <w:pPr>
+        <w:ind w:left="1440" w:hanging="360"/>
+      </w:pPr>
+      <w:rPr>
+        <w:rFonts w:ascii="Courier New" w:hAnsi="Courier New" w:cs="Courier New" w:hint="default"/>
+      </w:rPr>
+    </w:lvl>
+    <w:lvl w:ilvl="2" w:tplc="04190005" w:tentative="1">
+      <w:start w:val="1"/>
+      <w:numFmt w:val="bullet"/>
+      <w:lvlText w:val=""/>
+      <w:lvlJc w:val="left"/>
+      <w:pPr>
+        <w:ind w:left="2160" w:hanging="360"/>
+      </w:pPr>
+      <w:rPr>
+        <w:rFonts w:ascii="Wingdings" w:hAnsi="Wingdings" w:hint="default"/>
+      </w:rPr>
+    </w:lvl>
+    <w:lvl w:ilvl="3" w:tplc="04190001" w:tentative="1">
+      <w:start w:val="1"/>
+      <w:numFmt w:val="bullet"/>
+      <w:lvlText w:val=""/>
+      <w:lvlJc w:val="left"/>
+      <w:pPr>
+        <w:ind w:left="2880" w:hanging="360"/>
+      </w:pPr>
+      <w:rPr>
+        <w:rFonts w:ascii="Symbol" w:hAnsi="Symbol" w:hint="default"/>
+      </w:rPr>
+    </w:lvl>
+    <w:lvl w:ilvl="4" w:tplc="04190003" w:tentative="1">
+      <w:start w:val="1"/>
+      <w:numFmt w:val="bullet"/>
+      <w:lvlText w:val="o"/>
+      <w:lvlJc w:val="left"/>
+      <w:pPr>
+        <w:ind w:left="3600" w:hanging="360"/>
+      </w:pPr>
+      <w:rPr>
+        <w:rFonts w:ascii="Courier New" w:hAnsi="Courier New" w:cs="Courier New" w:hint="default"/>
+      </w:rPr>
+    </w:lvl>
+    <w:lvl w:ilvl="5" w:tplc="04190005" w:tentative="1">
+      <w:start w:val="1"/>
+      <w:numFmt w:val="bullet"/>
+      <w:lvlText w:val=""/>
+      <w:lvlJc w:val="left"/>
+      <w:pPr>
+        <w:ind w:left="4320" w:hanging="360"/>
+      </w:pPr>
+      <w:rPr>
+        <w:rFonts w:ascii="Wingdings" w:hAnsi="Wingdings" w:hint="default"/>
+      </w:rPr>
+    </w:lvl>
+    <w:lvl w:ilvl="6" w:tplc="04190001" w:tentative="1">
+      <w:start w:val="1"/>
+      <w:numFmt w:val="bullet"/>
+      <w:lvlText w:val=""/>
+      <w:lvlJc w:val="left"/>
+      <w:pPr>
+        <w:ind w:left="5040" w:hanging="360"/>
+      </w:pPr>
+      <w:rPr>
+        <w:rFonts w:ascii="Symbol" w:hAnsi="Symbol" w:hint="default"/>
+      </w:rPr>
+    </w:lvl>
+    <w:lvl w:ilvl="7" w:tplc="04190003" w:tentative="1">
+      <w:start w:val="1"/>
+      <w:numFmt w:val="bullet"/>
+      <w:lvlText w:val="o"/>
+      <w:lvlJc w:val="left"/>
+      <w:pPr>
+        <w:ind w:left="5760" w:hanging="360"/>
+      </w:pPr>
+      <w:rPr>
+        <w:rFonts w:ascii="Courier New" w:hAnsi="Courier New" w:cs="Courier New" w:hint="default"/>
+      </w:rPr>
+    </w:lvl>
+    <w:lvl w:ilvl="8" w:tplc="04190005" w:tentative="1">
+      <w:start w:val="1"/>
+      <w:numFmt w:val="bullet"/>
+      <w:lvlText w:val=""/>
+      <w:lvlJc w:val="left"/>
+      <w:pPr>
+        <w:ind w:left="6480" w:hanging="360"/>
+      </w:pPr>
+      <w:rPr>
+        <w:rFonts w:ascii="Wingdings" w:hAnsi="Wingdings" w:hint="default"/>
+      </w:rPr>
+    </w:lvl>
+  </w:abstractNum>
+  <w:abstractNum w:abstractNumId="3" w15:restartNumberingAfterBreak="0">
     <w:nsid w:val="3DB03930"/>
     <w:multiLevelType w:val="hybridMultilevel"/>
     <w:tmpl w:val="3AE61636"/>
@@ -766,7 +1501,7 @@
       </w:pPr>
     </w:lvl>
   </w:abstractNum>
-  <w:abstractNum w:abstractNumId="1" w15:restartNumberingAfterBreak="0">
+  <w:abstractNum w:abstractNumId="4" w15:restartNumberingAfterBreak="0">
     <w:nsid w:val="6FF67723"/>
     <w:multiLevelType w:val="hybridMultilevel"/>
     <w:tmpl w:val="8C562E1C"/>
@@ -857,7 +1592,7 @@
       </w:pPr>
     </w:lvl>
   </w:abstractNum>
-  <w:abstractNum w:abstractNumId="2" w15:restartNumberingAfterBreak="0">
+  <w:abstractNum w:abstractNumId="5" w15:restartNumberingAfterBreak="0">
     <w:nsid w:val="709F4EF3"/>
     <w:multiLevelType w:val="hybridMultilevel"/>
     <w:tmpl w:val="148E0970"/>
@@ -943,7 +1678,7 @@
       </w:pPr>
     </w:lvl>
   </w:abstractNum>
-  <w:abstractNum w:abstractNumId="3" w15:restartNumberingAfterBreak="0">
+  <w:abstractNum w:abstractNumId="6" w15:restartNumberingAfterBreak="0">
     <w:nsid w:val="7DD8192E"/>
     <w:multiLevelType w:val="hybridMultilevel"/>
     <w:tmpl w:val="74A2C790"/>
@@ -1033,16 +1768,25 @@
     </w:lvl>
   </w:abstractNum>
   <w:num w:numId="1">
-    <w:abstractNumId w:val="1"/>
+    <w:abstractNumId w:val="4"/>
   </w:num>
   <w:num w:numId="2">
+    <w:abstractNumId w:val="5"/>
+  </w:num>
+  <w:num w:numId="3">
+    <w:abstractNumId w:val="3"/>
+  </w:num>
+  <w:num w:numId="4">
+    <w:abstractNumId w:val="6"/>
+  </w:num>
+  <w:num w:numId="5">
+    <w:abstractNumId w:val="0"/>
+  </w:num>
+  <w:num w:numId="6">
     <w:abstractNumId w:val="2"/>
   </w:num>
-  <w:num w:numId="3">
-    <w:abstractNumId w:val="0"/>
-  </w:num>
-  <w:num w:numId="4">
-    <w:abstractNumId w:val="3"/>
+  <w:num w:numId="7">
+    <w:abstractNumId w:val="1"/>
   </w:num>
 </w:numbering>
 </file>
@@ -1515,6 +2259,17 @@
       <w:shd w:val="clear" w:color="auto" w:fill="E1DFDD"/>
     </w:rPr>
   </w:style>
+  <w:style w:type="character" w:styleId="a6">
+    <w:name w:val="Strong"/>
+    <w:basedOn w:val="a0"/>
+    <w:uiPriority w:val="22"/>
+    <w:qFormat/>
+    <w:rsid w:val="00470542"/>
+    <w:rPr>
+      <w:b/>
+      <w:bCs/>
+    </w:rPr>
+  </w:style>
 </w:styles>
 </file>
 

--- a/Lab2/Лабораторная_2_Сарипов_Денис_Рустамович_M32061.docx
+++ b/Lab2/Лабораторная_2_Сарипов_Денис_Рустамович_M32061.docx
@@ -799,27 +799,7 @@
           <w:szCs w:val="24"/>
           <w:lang w:val="ru-RU"/>
         </w:rPr>
-        <w:t xml:space="preserve"> - создается виртуальный сетевой адаптер, к которому можно подключить несколько виртуальных машин, тем самым объединив их в локальную сеть. Доступа к интернету нет, но зато машины находятся </w:t>
-      </w:r>
-      <w:proofErr w:type="gramStart"/>
-      <w:r>
-        <w:rPr>
-          <w:rFonts w:ascii="Times New Roman" w:hAnsi="Times New Roman" w:cs="Times New Roman"/>
-          <w:sz w:val="24"/>
-          <w:szCs w:val="24"/>
-          <w:lang w:val="ru-RU"/>
-        </w:rPr>
-        <w:t>в одной сети</w:t>
-      </w:r>
-      <w:proofErr w:type="gramEnd"/>
-      <w:r>
-        <w:rPr>
-          <w:rFonts w:ascii="Times New Roman" w:hAnsi="Times New Roman" w:cs="Times New Roman"/>
-          <w:sz w:val="24"/>
-          <w:szCs w:val="24"/>
-          <w:lang w:val="ru-RU"/>
-        </w:rPr>
-        <w:t xml:space="preserve"> и каждая имеет свой </w:t>
+        <w:t xml:space="preserve"> - создается виртуальный сетевой адаптер, к которому можно подключить несколько виртуальных машин, тем самым объединив их в локальную сеть. Доступа к интернету нет, но зато машины находятся в одной сети и каждая имеет свой </w:t>
       </w:r>
       <w:proofErr w:type="spellStart"/>
       <w:r>
@@ -895,27 +875,7 @@
           <w:szCs w:val="24"/>
           <w:lang w:val="ru-RU"/>
         </w:rPr>
-        <w:t xml:space="preserve"> - при таком подключении виртуальная машина становится полноценным членом локальной сети, к которой подключена основная система. Машина использует сетевой интерфейс чтобы получить адрес у роутера и становится доступна для других устройств, как и основной компьютер </w:t>
-      </w:r>
-      <w:proofErr w:type="gramStart"/>
-      <w:r>
-        <w:rPr>
-          <w:rFonts w:ascii="Times New Roman" w:hAnsi="Times New Roman" w:cs="Times New Roman"/>
-          <w:sz w:val="24"/>
-          <w:szCs w:val="24"/>
-          <w:lang w:val="ru-RU"/>
-        </w:rPr>
-        <w:t>по своему</w:t>
-      </w:r>
-      <w:proofErr w:type="gramEnd"/>
-      <w:r>
-        <w:rPr>
-          <w:rFonts w:ascii="Times New Roman" w:hAnsi="Times New Roman" w:cs="Times New Roman"/>
-          <w:sz w:val="24"/>
-          <w:szCs w:val="24"/>
-          <w:lang w:val="ru-RU"/>
-        </w:rPr>
-        <w:t xml:space="preserve"> </w:t>
+        <w:t xml:space="preserve"> - при таком подключении виртуальная машина становится полноценным членом локальной сети, к которой подключена основная система. Машина использует сетевой интерфейс чтобы получить адрес у роутера и становится доступна для других устройств, как и основной компьютер по своему </w:t>
       </w:r>
       <w:proofErr w:type="spellStart"/>
       <w:r>
@@ -1039,6 +999,106 @@
           <w:lang w:val="ru-RU"/>
         </w:rPr>
       </w:pPr>
+    </w:p>
+    <w:p>
+      <w:pPr>
+        <w:rPr>
+          <w:rFonts w:ascii="Times New Roman" w:hAnsi="Times New Roman" w:cs="Times New Roman"/>
+          <w:sz w:val="28"/>
+          <w:szCs w:val="28"/>
+          <w:lang w:val="ru-RU"/>
+        </w:rPr>
+      </w:pPr>
+      <w:r>
+        <w:rPr>
+          <w:rFonts w:ascii="Times New Roman" w:hAnsi="Times New Roman" w:cs="Times New Roman"/>
+          <w:sz w:val="28"/>
+          <w:szCs w:val="28"/>
+          <w:lang w:val="ru-RU"/>
+        </w:rPr>
+        <w:t xml:space="preserve">Для данной лабораторной выберем тип подключения – </w:t>
+      </w:r>
+      <w:r>
+        <w:rPr>
+          <w:rFonts w:ascii="Times New Roman" w:hAnsi="Times New Roman" w:cs="Times New Roman"/>
+          <w:sz w:val="28"/>
+          <w:szCs w:val="28"/>
+          <w:lang w:val="ru-RU"/>
+        </w:rPr>
+        <w:t>“</w:t>
+      </w:r>
+      <w:r>
+        <w:rPr>
+          <w:rFonts w:ascii="Times New Roman" w:hAnsi="Times New Roman" w:cs="Times New Roman"/>
+          <w:sz w:val="28"/>
+          <w:szCs w:val="28"/>
+          <w:lang w:val="ru-RU"/>
+        </w:rPr>
+        <w:t>Сетевой мост</w:t>
+      </w:r>
+      <w:r>
+        <w:rPr>
+          <w:rFonts w:ascii="Times New Roman" w:hAnsi="Times New Roman" w:cs="Times New Roman"/>
+          <w:sz w:val="28"/>
+          <w:szCs w:val="28"/>
+          <w:lang w:val="ru-RU"/>
+        </w:rPr>
+        <w:t xml:space="preserve"> </w:t>
+      </w:r>
+      <w:r>
+        <w:rPr>
+          <w:rFonts w:ascii="Times New Roman" w:hAnsi="Times New Roman" w:cs="Times New Roman"/>
+          <w:sz w:val="28"/>
+          <w:szCs w:val="28"/>
+          <w:lang w:val="ru-RU"/>
+        </w:rPr>
+        <w:t>”</w:t>
+      </w:r>
+      <w:r>
+        <w:rPr>
+          <w:rFonts w:ascii="Times New Roman" w:hAnsi="Times New Roman" w:cs="Times New Roman"/>
+          <w:sz w:val="28"/>
+          <w:szCs w:val="28"/>
+          <w:lang w:val="ru-RU"/>
+        </w:rPr>
+        <w:t xml:space="preserve"> (так как у нас две машины в сети, и </w:t>
+      </w:r>
+      <w:r>
+        <w:rPr>
+          <w:rFonts w:ascii="Times New Roman" w:hAnsi="Times New Roman" w:cs="Times New Roman"/>
+          <w:sz w:val="28"/>
+          <w:szCs w:val="28"/>
+          <w:lang w:val="ru-RU"/>
+        </w:rPr>
+        <w:t xml:space="preserve">нужно </w:t>
+      </w:r>
+      <w:r>
+        <w:rPr>
+          <w:rFonts w:ascii="Times New Roman" w:hAnsi="Times New Roman" w:cs="Times New Roman"/>
+          <w:sz w:val="28"/>
+          <w:szCs w:val="28"/>
+          <w:lang w:val="ru-RU"/>
+        </w:rPr>
+        <w:t>подключение к интернет</w:t>
+      </w:r>
+      <w:r>
+        <w:rPr>
+          <w:rFonts w:ascii="Times New Roman" w:hAnsi="Times New Roman" w:cs="Times New Roman"/>
+          <w:sz w:val="28"/>
+          <w:szCs w:val="28"/>
+          <w:lang w:val="ru-RU"/>
+        </w:rPr>
+        <w:t>у</w:t>
+      </w:r>
+      <w:r>
+        <w:rPr>
+          <w:rFonts w:ascii="Times New Roman" w:hAnsi="Times New Roman" w:cs="Times New Roman"/>
+          <w:sz w:val="28"/>
+          <w:szCs w:val="28"/>
+          <w:lang w:val="ru-RU"/>
+        </w:rPr>
+        <w:t>)</w:t>
+      </w:r>
     </w:p>
     <w:p>
       <w:pPr>

--- a/Lab2/Лабораторная_2_Сарипов_Денис_Рустамович_M32061.docx
+++ b/Lab2/Лабораторная_2_Сарипов_Денис_Рустамович_M32061.docx
@@ -799,7 +799,27 @@
           <w:szCs w:val="24"/>
           <w:lang w:val="ru-RU"/>
         </w:rPr>
-        <w:t xml:space="preserve"> - создается виртуальный сетевой адаптер, к которому можно подключить несколько виртуальных машин, тем самым объединив их в локальную сеть. Доступа к интернету нет, но зато машины находятся в одной сети и каждая имеет свой </w:t>
+        <w:t xml:space="preserve"> - создается виртуальный сетевой адаптер, к которому можно подключить несколько виртуальных машин, тем самым объединив их в локальную сеть. Доступа к интернету нет, но зато машины находятся </w:t>
+      </w:r>
+      <w:proofErr w:type="gramStart"/>
+      <w:r>
+        <w:rPr>
+          <w:rFonts w:ascii="Times New Roman" w:hAnsi="Times New Roman" w:cs="Times New Roman"/>
+          <w:sz w:val="24"/>
+          <w:szCs w:val="24"/>
+          <w:lang w:val="ru-RU"/>
+        </w:rPr>
+        <w:t>в одной сети</w:t>
+      </w:r>
+      <w:proofErr w:type="gramEnd"/>
+      <w:r>
+        <w:rPr>
+          <w:rFonts w:ascii="Times New Roman" w:hAnsi="Times New Roman" w:cs="Times New Roman"/>
+          <w:sz w:val="24"/>
+          <w:szCs w:val="24"/>
+          <w:lang w:val="ru-RU"/>
+        </w:rPr>
+        <w:t xml:space="preserve"> и каждая имеет свой </w:t>
       </w:r>
       <w:proofErr w:type="spellStart"/>
       <w:r>
@@ -875,7 +895,27 @@
           <w:szCs w:val="24"/>
           <w:lang w:val="ru-RU"/>
         </w:rPr>
-        <w:t xml:space="preserve"> - при таком подключении виртуальная машина становится полноценным членом локальной сети, к которой подключена основная система. Машина использует сетевой интерфейс чтобы получить адрес у роутера и становится доступна для других устройств, как и основной компьютер по своему </w:t>
+        <w:t xml:space="preserve"> - при таком подключении виртуальная машина становится полноценным членом локальной сети, к которой подключена основная система. Машина использует сетевой интерфейс чтобы получить адрес у роутера и становится доступна для других устройств, как и основной компьютер </w:t>
+      </w:r>
+      <w:proofErr w:type="gramStart"/>
+      <w:r>
+        <w:rPr>
+          <w:rFonts w:ascii="Times New Roman" w:hAnsi="Times New Roman" w:cs="Times New Roman"/>
+          <w:sz w:val="24"/>
+          <w:szCs w:val="24"/>
+          <w:lang w:val="ru-RU"/>
+        </w:rPr>
+        <w:t>по своему</w:t>
+      </w:r>
+      <w:proofErr w:type="gramEnd"/>
+      <w:r>
+        <w:rPr>
+          <w:rFonts w:ascii="Times New Roman" w:hAnsi="Times New Roman" w:cs="Times New Roman"/>
+          <w:sz w:val="24"/>
+          <w:szCs w:val="24"/>
+          <w:lang w:val="ru-RU"/>
+        </w:rPr>
+        <w:t xml:space="preserve"> </w:t>
       </w:r>
       <w:proofErr w:type="spellStart"/>
       <w:r>
@@ -1034,7 +1074,17 @@
           <w:szCs w:val="28"/>
           <w:lang w:val="ru-RU"/>
         </w:rPr>
-        <w:t>Сетевой мост</w:t>
+        <w:t xml:space="preserve">Сетевой </w:t>
+      </w:r>
+      <w:proofErr w:type="gramStart"/>
+      <w:r>
+        <w:rPr>
+          <w:rFonts w:ascii="Times New Roman" w:hAnsi="Times New Roman" w:cs="Times New Roman"/>
+          <w:sz w:val="28"/>
+          <w:szCs w:val="28"/>
+          <w:lang w:val="ru-RU"/>
+        </w:rPr>
+        <w:t>мост</w:t>
       </w:r>
       <w:r>
         <w:rPr>
@@ -1054,6 +1104,7 @@
         </w:rPr>
         <w:t>”</w:t>
       </w:r>
+      <w:proofErr w:type="gramEnd"/>
       <w:r>
         <w:rPr>
           <w:rFonts w:ascii="Times New Roman" w:hAnsi="Times New Roman" w:cs="Times New Roman"/>
@@ -1109,6 +1160,1460 @@
           <w:lang w:val="ru-RU"/>
         </w:rPr>
       </w:pPr>
+    </w:p>
+    <w:p>
+      <w:pPr>
+        <w:rPr>
+          <w:rFonts w:ascii="Times New Roman" w:hAnsi="Times New Roman" w:cs="Times New Roman"/>
+          <w:sz w:val="28"/>
+          <w:szCs w:val="28"/>
+          <w:lang w:val="ru-RU"/>
+        </w:rPr>
+      </w:pPr>
+      <w:r>
+        <w:rPr>
+          <w:rFonts w:ascii="Times New Roman" w:hAnsi="Times New Roman" w:cs="Times New Roman"/>
+          <w:sz w:val="28"/>
+          <w:szCs w:val="28"/>
+          <w:lang w:val="ru-RU"/>
+        </w:rPr>
+        <w:t>Ход выполнения работы:</w:t>
+      </w:r>
+      <w:r>
+        <w:rPr>
+          <w:rFonts w:ascii="Times New Roman" w:hAnsi="Times New Roman" w:cs="Times New Roman"/>
+          <w:sz w:val="28"/>
+          <w:szCs w:val="28"/>
+          <w:lang w:val="ru-RU"/>
+        </w:rPr>
+        <w:br/>
+      </w:r>
+    </w:p>
+    <w:p>
+      <w:pPr>
+        <w:rPr>
+          <w:rFonts w:ascii="Times New Roman" w:hAnsi="Times New Roman" w:cs="Times New Roman"/>
+          <w:sz w:val="28"/>
+          <w:szCs w:val="28"/>
+          <w:lang w:val="en-US"/>
+        </w:rPr>
+      </w:pPr>
+      <w:r>
+        <w:rPr>
+          <w:rFonts w:ascii="Times New Roman" w:hAnsi="Times New Roman" w:cs="Times New Roman"/>
+          <w:noProof/>
+          <w:sz w:val="28"/>
+          <w:szCs w:val="28"/>
+          <w:lang w:val="ru-RU"/>
+        </w:rPr>
+        <w:lastRenderedPageBreak/>
+        <w:drawing>
+          <wp:inline distT="0" distB="0" distL="0" distR="0" wp14:anchorId="7B0C58FF" wp14:editId="7632F9EB">
+            <wp:extent cx="5194300" cy="3644900"/>
+            <wp:effectExtent l="0" t="0" r="0" b="0"/>
+            <wp:docPr id="2" name="Рисунок 2" descr="Изображение выглядит как текст&#10;&#10;Автоматически созданное описание"/>
+            <wp:cNvGraphicFramePr>
+              <a:graphicFrameLocks xmlns:a="http://schemas.openxmlformats.org/drawingml/2006/main" noChangeAspect="1"/>
+            </wp:cNvGraphicFramePr>
+            <a:graphic xmlns:a="http://schemas.openxmlformats.org/drawingml/2006/main">
+              <a:graphicData uri="http://schemas.openxmlformats.org/drawingml/2006/picture">
+                <pic:pic xmlns:pic="http://schemas.openxmlformats.org/drawingml/2006/picture">
+                  <pic:nvPicPr>
+                    <pic:cNvPr id="2" name="Рисунок 2" descr="Изображение выглядит как текст&#10;&#10;Автоматически созданное описание"/>
+                    <pic:cNvPicPr/>
+                  </pic:nvPicPr>
+                  <pic:blipFill>
+                    <a:blip r:embed="rId6">
+                      <a:extLst>
+                        <a:ext uri="{28A0092B-C50C-407E-A947-70E740481C1C}">
+                          <a14:useLocalDpi xmlns:a14="http://schemas.microsoft.com/office/drawing/2010/main" val="0"/>
+                        </a:ext>
+                      </a:extLst>
+                    </a:blip>
+                    <a:stretch>
+                      <a:fillRect/>
+                    </a:stretch>
+                  </pic:blipFill>
+                  <pic:spPr>
+                    <a:xfrm>
+                      <a:off x="0" y="0"/>
+                      <a:ext cx="5194300" cy="3644900"/>
+                    </a:xfrm>
+                    <a:prstGeom prst="rect">
+                      <a:avLst/>
+                    </a:prstGeom>
+                  </pic:spPr>
+                </pic:pic>
+              </a:graphicData>
+            </a:graphic>
+          </wp:inline>
+        </w:drawing>
+      </w:r>
+      <w:r>
+        <w:rPr>
+          <w:rFonts w:ascii="Times New Roman" w:hAnsi="Times New Roman" w:cs="Times New Roman"/>
+          <w:noProof/>
+          <w:sz w:val="28"/>
+          <w:szCs w:val="28"/>
+          <w:lang w:val="ru-RU"/>
+        </w:rPr>
+        <w:drawing>
+          <wp:inline distT="0" distB="0" distL="0" distR="0" wp14:anchorId="7BF75433" wp14:editId="7ECD7DD2">
+            <wp:extent cx="5940425" cy="3383915"/>
+            <wp:effectExtent l="0" t="0" r="3175" b="0"/>
+            <wp:docPr id="3" name="Рисунок 3" descr="Изображение выглядит как текст&#10;&#10;Автоматически созданное описание"/>
+            <wp:cNvGraphicFramePr>
+              <a:graphicFrameLocks xmlns:a="http://schemas.openxmlformats.org/drawingml/2006/main" noChangeAspect="1"/>
+            </wp:cNvGraphicFramePr>
+            <a:graphic xmlns:a="http://schemas.openxmlformats.org/drawingml/2006/main">
+              <a:graphicData uri="http://schemas.openxmlformats.org/drawingml/2006/picture">
+                <pic:pic xmlns:pic="http://schemas.openxmlformats.org/drawingml/2006/picture">
+                  <pic:nvPicPr>
+                    <pic:cNvPr id="3" name="Рисунок 3" descr="Изображение выглядит как текст&#10;&#10;Автоматически созданное описание"/>
+                    <pic:cNvPicPr/>
+                  </pic:nvPicPr>
+                  <pic:blipFill>
+                    <a:blip r:embed="rId7">
+                      <a:extLst>
+                        <a:ext uri="{28A0092B-C50C-407E-A947-70E740481C1C}">
+                          <a14:useLocalDpi xmlns:a14="http://schemas.microsoft.com/office/drawing/2010/main" val="0"/>
+                        </a:ext>
+                      </a:extLst>
+                    </a:blip>
+                    <a:stretch>
+                      <a:fillRect/>
+                    </a:stretch>
+                  </pic:blipFill>
+                  <pic:spPr>
+                    <a:xfrm>
+                      <a:off x="0" y="0"/>
+                      <a:ext cx="5940425" cy="3383915"/>
+                    </a:xfrm>
+                    <a:prstGeom prst="rect">
+                      <a:avLst/>
+                    </a:prstGeom>
+                  </pic:spPr>
+                </pic:pic>
+              </a:graphicData>
+            </a:graphic>
+          </wp:inline>
+        </w:drawing>
+      </w:r>
+      <w:r>
+        <w:rPr>
+          <w:rFonts w:ascii="Times New Roman" w:hAnsi="Times New Roman" w:cs="Times New Roman"/>
+          <w:noProof/>
+          <w:sz w:val="28"/>
+          <w:szCs w:val="28"/>
+          <w:lang w:val="ru-RU"/>
+        </w:rPr>
+        <w:lastRenderedPageBreak/>
+        <w:drawing>
+          <wp:inline distT="0" distB="0" distL="0" distR="0" wp14:anchorId="00BC84EA" wp14:editId="1A1115AB">
+            <wp:extent cx="5940425" cy="4497070"/>
+            <wp:effectExtent l="0" t="0" r="3175" b="0"/>
+            <wp:docPr id="4" name="Рисунок 4"/>
+            <wp:cNvGraphicFramePr>
+              <a:graphicFrameLocks xmlns:a="http://schemas.openxmlformats.org/drawingml/2006/main" noChangeAspect="1"/>
+            </wp:cNvGraphicFramePr>
+            <a:graphic xmlns:a="http://schemas.openxmlformats.org/drawingml/2006/main">
+              <a:graphicData uri="http://schemas.openxmlformats.org/drawingml/2006/picture">
+                <pic:pic xmlns:pic="http://schemas.openxmlformats.org/drawingml/2006/picture">
+                  <pic:nvPicPr>
+                    <pic:cNvPr id="4" name="Рисунок 4"/>
+                    <pic:cNvPicPr/>
+                  </pic:nvPicPr>
+                  <pic:blipFill>
+                    <a:blip r:embed="rId8">
+                      <a:extLst>
+                        <a:ext uri="{28A0092B-C50C-407E-A947-70E740481C1C}">
+                          <a14:useLocalDpi xmlns:a14="http://schemas.microsoft.com/office/drawing/2010/main" val="0"/>
+                        </a:ext>
+                      </a:extLst>
+                    </a:blip>
+                    <a:stretch>
+                      <a:fillRect/>
+                    </a:stretch>
+                  </pic:blipFill>
+                  <pic:spPr>
+                    <a:xfrm>
+                      <a:off x="0" y="0"/>
+                      <a:ext cx="5940425" cy="4497070"/>
+                    </a:xfrm>
+                    <a:prstGeom prst="rect">
+                      <a:avLst/>
+                    </a:prstGeom>
+                  </pic:spPr>
+                </pic:pic>
+              </a:graphicData>
+            </a:graphic>
+          </wp:inline>
+        </w:drawing>
+      </w:r>
+      <w:r>
+        <w:rPr>
+          <w:rFonts w:ascii="Times New Roman" w:hAnsi="Times New Roman" w:cs="Times New Roman"/>
+          <w:noProof/>
+          <w:sz w:val="28"/>
+          <w:szCs w:val="28"/>
+          <w:lang w:val="ru-RU"/>
+        </w:rPr>
+        <w:drawing>
+          <wp:inline distT="0" distB="0" distL="0" distR="0" wp14:anchorId="6ADAFA3C" wp14:editId="4086BC25">
+            <wp:extent cx="5940425" cy="3178810"/>
+            <wp:effectExtent l="0" t="0" r="3175" b="0"/>
+            <wp:docPr id="5" name="Рисунок 5" descr="Изображение выглядит как текст, снимок экрана, монитор, экран&#10;&#10;Автоматически созданное описание"/>
+            <wp:cNvGraphicFramePr>
+              <a:graphicFrameLocks xmlns:a="http://schemas.openxmlformats.org/drawingml/2006/main" noChangeAspect="1"/>
+            </wp:cNvGraphicFramePr>
+            <a:graphic xmlns:a="http://schemas.openxmlformats.org/drawingml/2006/main">
+              <a:graphicData uri="http://schemas.openxmlformats.org/drawingml/2006/picture">
+                <pic:pic xmlns:pic="http://schemas.openxmlformats.org/drawingml/2006/picture">
+                  <pic:nvPicPr>
+                    <pic:cNvPr id="5" name="Рисунок 5" descr="Изображение выглядит как текст, снимок экрана, монитор, экран&#10;&#10;Автоматически созданное описание"/>
+                    <pic:cNvPicPr/>
+                  </pic:nvPicPr>
+                  <pic:blipFill>
+                    <a:blip r:embed="rId9">
+                      <a:extLst>
+                        <a:ext uri="{28A0092B-C50C-407E-A947-70E740481C1C}">
+                          <a14:useLocalDpi xmlns:a14="http://schemas.microsoft.com/office/drawing/2010/main" val="0"/>
+                        </a:ext>
+                      </a:extLst>
+                    </a:blip>
+                    <a:stretch>
+                      <a:fillRect/>
+                    </a:stretch>
+                  </pic:blipFill>
+                  <pic:spPr>
+                    <a:xfrm>
+                      <a:off x="0" y="0"/>
+                      <a:ext cx="5940425" cy="3178810"/>
+                    </a:xfrm>
+                    <a:prstGeom prst="rect">
+                      <a:avLst/>
+                    </a:prstGeom>
+                  </pic:spPr>
+                </pic:pic>
+              </a:graphicData>
+            </a:graphic>
+          </wp:inline>
+        </w:drawing>
+      </w:r>
+      <w:r>
+        <w:rPr>
+          <w:rFonts w:ascii="Times New Roman" w:hAnsi="Times New Roman" w:cs="Times New Roman"/>
+          <w:noProof/>
+          <w:sz w:val="28"/>
+          <w:szCs w:val="28"/>
+          <w:lang w:val="ru-RU"/>
+        </w:rPr>
+        <w:drawing>
+          <wp:inline distT="0" distB="0" distL="0" distR="0" wp14:anchorId="3FD22E8F" wp14:editId="5B513247">
+            <wp:extent cx="5940425" cy="1294130"/>
+            <wp:effectExtent l="0" t="0" r="3175" b="1270"/>
+            <wp:docPr id="6" name="Рисунок 6" descr="Изображение выглядит как текст&#10;&#10;Автоматически созданное описание"/>
+            <wp:cNvGraphicFramePr>
+              <a:graphicFrameLocks xmlns:a="http://schemas.openxmlformats.org/drawingml/2006/main" noChangeAspect="1"/>
+            </wp:cNvGraphicFramePr>
+            <a:graphic xmlns:a="http://schemas.openxmlformats.org/drawingml/2006/main">
+              <a:graphicData uri="http://schemas.openxmlformats.org/drawingml/2006/picture">
+                <pic:pic xmlns:pic="http://schemas.openxmlformats.org/drawingml/2006/picture">
+                  <pic:nvPicPr>
+                    <pic:cNvPr id="6" name="Рисунок 6" descr="Изображение выглядит как текст&#10;&#10;Автоматически созданное описание"/>
+                    <pic:cNvPicPr/>
+                  </pic:nvPicPr>
+                  <pic:blipFill>
+                    <a:blip r:embed="rId10">
+                      <a:extLst>
+                        <a:ext uri="{28A0092B-C50C-407E-A947-70E740481C1C}">
+                          <a14:useLocalDpi xmlns:a14="http://schemas.microsoft.com/office/drawing/2010/main" val="0"/>
+                        </a:ext>
+                      </a:extLst>
+                    </a:blip>
+                    <a:stretch>
+                      <a:fillRect/>
+                    </a:stretch>
+                  </pic:blipFill>
+                  <pic:spPr>
+                    <a:xfrm>
+                      <a:off x="0" y="0"/>
+                      <a:ext cx="5940425" cy="1294130"/>
+                    </a:xfrm>
+                    <a:prstGeom prst="rect">
+                      <a:avLst/>
+                    </a:prstGeom>
+                  </pic:spPr>
+                </pic:pic>
+              </a:graphicData>
+            </a:graphic>
+          </wp:inline>
+        </w:drawing>
+      </w:r>
+      <w:r>
+        <w:rPr>
+          <w:rFonts w:ascii="Times New Roman" w:hAnsi="Times New Roman" w:cs="Times New Roman"/>
+          <w:noProof/>
+          <w:sz w:val="28"/>
+          <w:szCs w:val="28"/>
+          <w:lang w:val="ru-RU"/>
+        </w:rPr>
+        <w:lastRenderedPageBreak/>
+        <w:drawing>
+          <wp:inline distT="0" distB="0" distL="0" distR="0" wp14:anchorId="5A0C2222" wp14:editId="648E1682">
+            <wp:extent cx="5940425" cy="3406775"/>
+            <wp:effectExtent l="0" t="0" r="3175" b="0"/>
+            <wp:docPr id="7" name="Рисунок 7" descr="Изображение выглядит как текст&#10;&#10;Автоматически созданное описание"/>
+            <wp:cNvGraphicFramePr>
+              <a:graphicFrameLocks xmlns:a="http://schemas.openxmlformats.org/drawingml/2006/main" noChangeAspect="1"/>
+            </wp:cNvGraphicFramePr>
+            <a:graphic xmlns:a="http://schemas.openxmlformats.org/drawingml/2006/main">
+              <a:graphicData uri="http://schemas.openxmlformats.org/drawingml/2006/picture">
+                <pic:pic xmlns:pic="http://schemas.openxmlformats.org/drawingml/2006/picture">
+                  <pic:nvPicPr>
+                    <pic:cNvPr id="7" name="Рисунок 7" descr="Изображение выглядит как текст&#10;&#10;Автоматически созданное описание"/>
+                    <pic:cNvPicPr/>
+                  </pic:nvPicPr>
+                  <pic:blipFill>
+                    <a:blip r:embed="rId11">
+                      <a:extLst>
+                        <a:ext uri="{28A0092B-C50C-407E-A947-70E740481C1C}">
+                          <a14:useLocalDpi xmlns:a14="http://schemas.microsoft.com/office/drawing/2010/main" val="0"/>
+                        </a:ext>
+                      </a:extLst>
+                    </a:blip>
+                    <a:stretch>
+                      <a:fillRect/>
+                    </a:stretch>
+                  </pic:blipFill>
+                  <pic:spPr>
+                    <a:xfrm>
+                      <a:off x="0" y="0"/>
+                      <a:ext cx="5940425" cy="3406775"/>
+                    </a:xfrm>
+                    <a:prstGeom prst="rect">
+                      <a:avLst/>
+                    </a:prstGeom>
+                  </pic:spPr>
+                </pic:pic>
+              </a:graphicData>
+            </a:graphic>
+          </wp:inline>
+        </w:drawing>
+      </w:r>
+      <w:r>
+        <w:rPr>
+          <w:rFonts w:ascii="Times New Roman" w:hAnsi="Times New Roman" w:cs="Times New Roman"/>
+          <w:noProof/>
+          <w:sz w:val="28"/>
+          <w:szCs w:val="28"/>
+          <w:lang w:val="ru-RU"/>
+        </w:rPr>
+        <w:drawing>
+          <wp:inline distT="0" distB="0" distL="0" distR="0" wp14:anchorId="45443E52" wp14:editId="3204B77E">
+            <wp:extent cx="3581400" cy="4483100"/>
+            <wp:effectExtent l="0" t="0" r="0" b="0"/>
+            <wp:docPr id="8" name="Рисунок 8" descr="Изображение выглядит как текст&#10;&#10;Автоматически созданное описание"/>
+            <wp:cNvGraphicFramePr>
+              <a:graphicFrameLocks xmlns:a="http://schemas.openxmlformats.org/drawingml/2006/main" noChangeAspect="1"/>
+            </wp:cNvGraphicFramePr>
+            <a:graphic xmlns:a="http://schemas.openxmlformats.org/drawingml/2006/main">
+              <a:graphicData uri="http://schemas.openxmlformats.org/drawingml/2006/picture">
+                <pic:pic xmlns:pic="http://schemas.openxmlformats.org/drawingml/2006/picture">
+                  <pic:nvPicPr>
+                    <pic:cNvPr id="8" name="Рисунок 8" descr="Изображение выглядит как текст&#10;&#10;Автоматически созданное описание"/>
+                    <pic:cNvPicPr/>
+                  </pic:nvPicPr>
+                  <pic:blipFill>
+                    <a:blip r:embed="rId12">
+                      <a:extLst>
+                        <a:ext uri="{28A0092B-C50C-407E-A947-70E740481C1C}">
+                          <a14:useLocalDpi xmlns:a14="http://schemas.microsoft.com/office/drawing/2010/main" val="0"/>
+                        </a:ext>
+                      </a:extLst>
+                    </a:blip>
+                    <a:stretch>
+                      <a:fillRect/>
+                    </a:stretch>
+                  </pic:blipFill>
+                  <pic:spPr>
+                    <a:xfrm>
+                      <a:off x="0" y="0"/>
+                      <a:ext cx="3581400" cy="4483100"/>
+                    </a:xfrm>
+                    <a:prstGeom prst="rect">
+                      <a:avLst/>
+                    </a:prstGeom>
+                  </pic:spPr>
+                </pic:pic>
+              </a:graphicData>
+            </a:graphic>
+          </wp:inline>
+        </w:drawing>
+      </w:r>
+      <w:r>
+        <w:rPr>
+          <w:rFonts w:ascii="Times New Roman" w:hAnsi="Times New Roman" w:cs="Times New Roman"/>
+          <w:noProof/>
+          <w:sz w:val="28"/>
+          <w:szCs w:val="28"/>
+          <w:lang w:val="ru-RU"/>
+        </w:rPr>
+        <w:lastRenderedPageBreak/>
+        <w:drawing>
+          <wp:inline distT="0" distB="0" distL="0" distR="0" wp14:anchorId="2273400B" wp14:editId="57DAE03C">
+            <wp:extent cx="5940425" cy="4339590"/>
+            <wp:effectExtent l="0" t="0" r="3175" b="3810"/>
+            <wp:docPr id="9" name="Рисунок 9" descr="Изображение выглядит как текст&#10;&#10;Автоматически созданное описание"/>
+            <wp:cNvGraphicFramePr>
+              <a:graphicFrameLocks xmlns:a="http://schemas.openxmlformats.org/drawingml/2006/main" noChangeAspect="1"/>
+            </wp:cNvGraphicFramePr>
+            <a:graphic xmlns:a="http://schemas.openxmlformats.org/drawingml/2006/main">
+              <a:graphicData uri="http://schemas.openxmlformats.org/drawingml/2006/picture">
+                <pic:pic xmlns:pic="http://schemas.openxmlformats.org/drawingml/2006/picture">
+                  <pic:nvPicPr>
+                    <pic:cNvPr id="9" name="Рисунок 9" descr="Изображение выглядит как текст&#10;&#10;Автоматически созданное описание"/>
+                    <pic:cNvPicPr/>
+                  </pic:nvPicPr>
+                  <pic:blipFill>
+                    <a:blip r:embed="rId13">
+                      <a:extLst>
+                        <a:ext uri="{28A0092B-C50C-407E-A947-70E740481C1C}">
+                          <a14:useLocalDpi xmlns:a14="http://schemas.microsoft.com/office/drawing/2010/main" val="0"/>
+                        </a:ext>
+                      </a:extLst>
+                    </a:blip>
+                    <a:stretch>
+                      <a:fillRect/>
+                    </a:stretch>
+                  </pic:blipFill>
+                  <pic:spPr>
+                    <a:xfrm>
+                      <a:off x="0" y="0"/>
+                      <a:ext cx="5940425" cy="4339590"/>
+                    </a:xfrm>
+                    <a:prstGeom prst="rect">
+                      <a:avLst/>
+                    </a:prstGeom>
+                  </pic:spPr>
+                </pic:pic>
+              </a:graphicData>
+            </a:graphic>
+          </wp:inline>
+        </w:drawing>
+      </w:r>
+      <w:r>
+        <w:rPr>
+          <w:rFonts w:ascii="Times New Roman" w:hAnsi="Times New Roman" w:cs="Times New Roman"/>
+          <w:noProof/>
+          <w:sz w:val="28"/>
+          <w:szCs w:val="28"/>
+          <w:lang w:val="ru-RU"/>
+        </w:rPr>
+        <w:drawing>
+          <wp:inline distT="0" distB="0" distL="0" distR="0" wp14:anchorId="03F5BB83" wp14:editId="542A0485">
+            <wp:extent cx="5940425" cy="4401820"/>
+            <wp:effectExtent l="0" t="0" r="3175" b="5080"/>
+            <wp:docPr id="10" name="Рисунок 10"/>
+            <wp:cNvGraphicFramePr>
+              <a:graphicFrameLocks xmlns:a="http://schemas.openxmlformats.org/drawingml/2006/main" noChangeAspect="1"/>
+            </wp:cNvGraphicFramePr>
+            <a:graphic xmlns:a="http://schemas.openxmlformats.org/drawingml/2006/main">
+              <a:graphicData uri="http://schemas.openxmlformats.org/drawingml/2006/picture">
+                <pic:pic xmlns:pic="http://schemas.openxmlformats.org/drawingml/2006/picture">
+                  <pic:nvPicPr>
+                    <pic:cNvPr id="10" name="Рисунок 10"/>
+                    <pic:cNvPicPr/>
+                  </pic:nvPicPr>
+                  <pic:blipFill>
+                    <a:blip r:embed="rId14">
+                      <a:extLst>
+                        <a:ext uri="{28A0092B-C50C-407E-A947-70E740481C1C}">
+                          <a14:useLocalDpi xmlns:a14="http://schemas.microsoft.com/office/drawing/2010/main" val="0"/>
+                        </a:ext>
+                      </a:extLst>
+                    </a:blip>
+                    <a:stretch>
+                      <a:fillRect/>
+                    </a:stretch>
+                  </pic:blipFill>
+                  <pic:spPr>
+                    <a:xfrm>
+                      <a:off x="0" y="0"/>
+                      <a:ext cx="5940425" cy="4401820"/>
+                    </a:xfrm>
+                    <a:prstGeom prst="rect">
+                      <a:avLst/>
+                    </a:prstGeom>
+                  </pic:spPr>
+                </pic:pic>
+              </a:graphicData>
+            </a:graphic>
+          </wp:inline>
+        </w:drawing>
+      </w:r>
+      <w:r>
+        <w:rPr>
+          <w:rFonts w:ascii="Times New Roman" w:hAnsi="Times New Roman" w:cs="Times New Roman"/>
+          <w:noProof/>
+          <w:sz w:val="28"/>
+          <w:szCs w:val="28"/>
+          <w:lang w:val="ru-RU"/>
+        </w:rPr>
+        <w:lastRenderedPageBreak/>
+        <w:drawing>
+          <wp:inline distT="0" distB="0" distL="0" distR="0" wp14:anchorId="473953C2" wp14:editId="71AD45FC">
+            <wp:extent cx="5940425" cy="2898140"/>
+            <wp:effectExtent l="0" t="0" r="3175" b="0"/>
+            <wp:docPr id="11" name="Рисунок 11" descr="Изображение выглядит как текст&#10;&#10;Автоматически созданное описание"/>
+            <wp:cNvGraphicFramePr>
+              <a:graphicFrameLocks xmlns:a="http://schemas.openxmlformats.org/drawingml/2006/main" noChangeAspect="1"/>
+            </wp:cNvGraphicFramePr>
+            <a:graphic xmlns:a="http://schemas.openxmlformats.org/drawingml/2006/main">
+              <a:graphicData uri="http://schemas.openxmlformats.org/drawingml/2006/picture">
+                <pic:pic xmlns:pic="http://schemas.openxmlformats.org/drawingml/2006/picture">
+                  <pic:nvPicPr>
+                    <pic:cNvPr id="11" name="Рисунок 11" descr="Изображение выглядит как текст&#10;&#10;Автоматически созданное описание"/>
+                    <pic:cNvPicPr/>
+                  </pic:nvPicPr>
+                  <pic:blipFill>
+                    <a:blip r:embed="rId15" cstate="print">
+                      <a:extLst>
+                        <a:ext uri="{28A0092B-C50C-407E-A947-70E740481C1C}">
+                          <a14:useLocalDpi xmlns:a14="http://schemas.microsoft.com/office/drawing/2010/main" val="0"/>
+                        </a:ext>
+                      </a:extLst>
+                    </a:blip>
+                    <a:stretch>
+                      <a:fillRect/>
+                    </a:stretch>
+                  </pic:blipFill>
+                  <pic:spPr>
+                    <a:xfrm>
+                      <a:off x="0" y="0"/>
+                      <a:ext cx="5940425" cy="2898140"/>
+                    </a:xfrm>
+                    <a:prstGeom prst="rect">
+                      <a:avLst/>
+                    </a:prstGeom>
+                  </pic:spPr>
+                </pic:pic>
+              </a:graphicData>
+            </a:graphic>
+          </wp:inline>
+        </w:drawing>
+      </w:r>
+      <w:r>
+        <w:rPr>
+          <w:rFonts w:ascii="Times New Roman" w:hAnsi="Times New Roman" w:cs="Times New Roman"/>
+          <w:noProof/>
+          <w:sz w:val="28"/>
+          <w:szCs w:val="28"/>
+          <w:lang w:val="ru-RU"/>
+        </w:rPr>
+        <w:drawing>
+          <wp:inline distT="0" distB="0" distL="0" distR="0" wp14:anchorId="6CC2377E" wp14:editId="47C55BBD">
+            <wp:extent cx="5940425" cy="4754880"/>
+            <wp:effectExtent l="0" t="0" r="3175" b="0"/>
+            <wp:docPr id="12" name="Рисунок 12"/>
+            <wp:cNvGraphicFramePr>
+              <a:graphicFrameLocks xmlns:a="http://schemas.openxmlformats.org/drawingml/2006/main" noChangeAspect="1"/>
+            </wp:cNvGraphicFramePr>
+            <a:graphic xmlns:a="http://schemas.openxmlformats.org/drawingml/2006/main">
+              <a:graphicData uri="http://schemas.openxmlformats.org/drawingml/2006/picture">
+                <pic:pic xmlns:pic="http://schemas.openxmlformats.org/drawingml/2006/picture">
+                  <pic:nvPicPr>
+                    <pic:cNvPr id="12" name="Рисунок 12"/>
+                    <pic:cNvPicPr/>
+                  </pic:nvPicPr>
+                  <pic:blipFill>
+                    <a:blip r:embed="rId16">
+                      <a:extLst>
+                        <a:ext uri="{28A0092B-C50C-407E-A947-70E740481C1C}">
+                          <a14:useLocalDpi xmlns:a14="http://schemas.microsoft.com/office/drawing/2010/main" val="0"/>
+                        </a:ext>
+                      </a:extLst>
+                    </a:blip>
+                    <a:stretch>
+                      <a:fillRect/>
+                    </a:stretch>
+                  </pic:blipFill>
+                  <pic:spPr>
+                    <a:xfrm>
+                      <a:off x="0" y="0"/>
+                      <a:ext cx="5940425" cy="4754880"/>
+                    </a:xfrm>
+                    <a:prstGeom prst="rect">
+                      <a:avLst/>
+                    </a:prstGeom>
+                  </pic:spPr>
+                </pic:pic>
+              </a:graphicData>
+            </a:graphic>
+          </wp:inline>
+        </w:drawing>
+      </w:r>
+      <w:r>
+        <w:rPr>
+          <w:rFonts w:ascii="Times New Roman" w:hAnsi="Times New Roman" w:cs="Times New Roman"/>
+          <w:noProof/>
+          <w:sz w:val="28"/>
+          <w:szCs w:val="28"/>
+          <w:lang w:val="ru-RU"/>
+        </w:rPr>
+        <w:lastRenderedPageBreak/>
+        <w:drawing>
+          <wp:inline distT="0" distB="0" distL="0" distR="0" wp14:anchorId="0EA286C8" wp14:editId="45286EA7">
+            <wp:extent cx="5940425" cy="4714875"/>
+            <wp:effectExtent l="0" t="0" r="3175" b="0"/>
+            <wp:docPr id="13" name="Рисунок 13"/>
+            <wp:cNvGraphicFramePr>
+              <a:graphicFrameLocks xmlns:a="http://schemas.openxmlformats.org/drawingml/2006/main" noChangeAspect="1"/>
+            </wp:cNvGraphicFramePr>
+            <a:graphic xmlns:a="http://schemas.openxmlformats.org/drawingml/2006/main">
+              <a:graphicData uri="http://schemas.openxmlformats.org/drawingml/2006/picture">
+                <pic:pic xmlns:pic="http://schemas.openxmlformats.org/drawingml/2006/picture">
+                  <pic:nvPicPr>
+                    <pic:cNvPr id="13" name="Рисунок 13"/>
+                    <pic:cNvPicPr/>
+                  </pic:nvPicPr>
+                  <pic:blipFill>
+                    <a:blip r:embed="rId17">
+                      <a:extLst>
+                        <a:ext uri="{28A0092B-C50C-407E-A947-70E740481C1C}">
+                          <a14:useLocalDpi xmlns:a14="http://schemas.microsoft.com/office/drawing/2010/main" val="0"/>
+                        </a:ext>
+                      </a:extLst>
+                    </a:blip>
+                    <a:stretch>
+                      <a:fillRect/>
+                    </a:stretch>
+                  </pic:blipFill>
+                  <pic:spPr>
+                    <a:xfrm>
+                      <a:off x="0" y="0"/>
+                      <a:ext cx="5940425" cy="4714875"/>
+                    </a:xfrm>
+                    <a:prstGeom prst="rect">
+                      <a:avLst/>
+                    </a:prstGeom>
+                  </pic:spPr>
+                </pic:pic>
+              </a:graphicData>
+            </a:graphic>
+          </wp:inline>
+        </w:drawing>
+      </w:r>
+      <w:r>
+        <w:rPr>
+          <w:rFonts w:ascii="Times New Roman" w:hAnsi="Times New Roman" w:cs="Times New Roman"/>
+          <w:noProof/>
+          <w:sz w:val="28"/>
+          <w:szCs w:val="28"/>
+          <w:lang w:val="ru-RU"/>
+        </w:rPr>
+        <w:lastRenderedPageBreak/>
+        <w:drawing>
+          <wp:inline distT="0" distB="0" distL="0" distR="0" wp14:anchorId="59F4A9AC" wp14:editId="6B55C34E">
+            <wp:extent cx="5940425" cy="4826000"/>
+            <wp:effectExtent l="0" t="0" r="3175" b="0"/>
+            <wp:docPr id="14" name="Рисунок 14" descr="Изображение выглядит как текст&#10;&#10;Автоматически созданное описание"/>
+            <wp:cNvGraphicFramePr>
+              <a:graphicFrameLocks xmlns:a="http://schemas.openxmlformats.org/drawingml/2006/main" noChangeAspect="1"/>
+            </wp:cNvGraphicFramePr>
+            <a:graphic xmlns:a="http://schemas.openxmlformats.org/drawingml/2006/main">
+              <a:graphicData uri="http://schemas.openxmlformats.org/drawingml/2006/picture">
+                <pic:pic xmlns:pic="http://schemas.openxmlformats.org/drawingml/2006/picture">
+                  <pic:nvPicPr>
+                    <pic:cNvPr id="14" name="Рисунок 14" descr="Изображение выглядит как текст&#10;&#10;Автоматически созданное описание"/>
+                    <pic:cNvPicPr/>
+                  </pic:nvPicPr>
+                  <pic:blipFill>
+                    <a:blip r:embed="rId18">
+                      <a:extLst>
+                        <a:ext uri="{28A0092B-C50C-407E-A947-70E740481C1C}">
+                          <a14:useLocalDpi xmlns:a14="http://schemas.microsoft.com/office/drawing/2010/main" val="0"/>
+                        </a:ext>
+                      </a:extLst>
+                    </a:blip>
+                    <a:stretch>
+                      <a:fillRect/>
+                    </a:stretch>
+                  </pic:blipFill>
+                  <pic:spPr>
+                    <a:xfrm>
+                      <a:off x="0" y="0"/>
+                      <a:ext cx="5940425" cy="4826000"/>
+                    </a:xfrm>
+                    <a:prstGeom prst="rect">
+                      <a:avLst/>
+                    </a:prstGeom>
+                  </pic:spPr>
+                </pic:pic>
+              </a:graphicData>
+            </a:graphic>
+          </wp:inline>
+        </w:drawing>
+      </w:r>
+      <w:r>
+        <w:rPr>
+          <w:rFonts w:ascii="Times New Roman" w:hAnsi="Times New Roman" w:cs="Times New Roman"/>
+          <w:noProof/>
+          <w:sz w:val="28"/>
+          <w:szCs w:val="28"/>
+          <w:lang w:val="ru-RU"/>
+        </w:rPr>
+        <w:lastRenderedPageBreak/>
+        <w:drawing>
+          <wp:inline distT="0" distB="0" distL="0" distR="0" wp14:anchorId="05A4ED4A" wp14:editId="458BAE80">
+            <wp:extent cx="5940425" cy="4704715"/>
+            <wp:effectExtent l="0" t="0" r="3175" b="0"/>
+            <wp:docPr id="15" name="Рисунок 15"/>
+            <wp:cNvGraphicFramePr>
+              <a:graphicFrameLocks xmlns:a="http://schemas.openxmlformats.org/drawingml/2006/main" noChangeAspect="1"/>
+            </wp:cNvGraphicFramePr>
+            <a:graphic xmlns:a="http://schemas.openxmlformats.org/drawingml/2006/main">
+              <a:graphicData uri="http://schemas.openxmlformats.org/drawingml/2006/picture">
+                <pic:pic xmlns:pic="http://schemas.openxmlformats.org/drawingml/2006/picture">
+                  <pic:nvPicPr>
+                    <pic:cNvPr id="15" name="Рисунок 15"/>
+                    <pic:cNvPicPr/>
+                  </pic:nvPicPr>
+                  <pic:blipFill>
+                    <a:blip r:embed="rId19">
+                      <a:extLst>
+                        <a:ext uri="{28A0092B-C50C-407E-A947-70E740481C1C}">
+                          <a14:useLocalDpi xmlns:a14="http://schemas.microsoft.com/office/drawing/2010/main" val="0"/>
+                        </a:ext>
+                      </a:extLst>
+                    </a:blip>
+                    <a:stretch>
+                      <a:fillRect/>
+                    </a:stretch>
+                  </pic:blipFill>
+                  <pic:spPr>
+                    <a:xfrm>
+                      <a:off x="0" y="0"/>
+                      <a:ext cx="5940425" cy="4704715"/>
+                    </a:xfrm>
+                    <a:prstGeom prst="rect">
+                      <a:avLst/>
+                    </a:prstGeom>
+                  </pic:spPr>
+                </pic:pic>
+              </a:graphicData>
+            </a:graphic>
+          </wp:inline>
+        </w:drawing>
+      </w:r>
+      <w:r>
+        <w:rPr>
+          <w:rFonts w:ascii="Times New Roman" w:hAnsi="Times New Roman" w:cs="Times New Roman"/>
+          <w:noProof/>
+          <w:sz w:val="28"/>
+          <w:szCs w:val="28"/>
+          <w:lang w:val="ru-RU"/>
+        </w:rPr>
+        <w:lastRenderedPageBreak/>
+        <w:drawing>
+          <wp:inline distT="0" distB="0" distL="0" distR="0" wp14:anchorId="4522CDFA" wp14:editId="55C9068E">
+            <wp:extent cx="5940425" cy="4845050"/>
+            <wp:effectExtent l="0" t="0" r="3175" b="6350"/>
+            <wp:docPr id="16" name="Рисунок 16"/>
+            <wp:cNvGraphicFramePr>
+              <a:graphicFrameLocks xmlns:a="http://schemas.openxmlformats.org/drawingml/2006/main" noChangeAspect="1"/>
+            </wp:cNvGraphicFramePr>
+            <a:graphic xmlns:a="http://schemas.openxmlformats.org/drawingml/2006/main">
+              <a:graphicData uri="http://schemas.openxmlformats.org/drawingml/2006/picture">
+                <pic:pic xmlns:pic="http://schemas.openxmlformats.org/drawingml/2006/picture">
+                  <pic:nvPicPr>
+                    <pic:cNvPr id="16" name="Рисунок 16"/>
+                    <pic:cNvPicPr/>
+                  </pic:nvPicPr>
+                  <pic:blipFill>
+                    <a:blip r:embed="rId20">
+                      <a:extLst>
+                        <a:ext uri="{28A0092B-C50C-407E-A947-70E740481C1C}">
+                          <a14:useLocalDpi xmlns:a14="http://schemas.microsoft.com/office/drawing/2010/main" val="0"/>
+                        </a:ext>
+                      </a:extLst>
+                    </a:blip>
+                    <a:stretch>
+                      <a:fillRect/>
+                    </a:stretch>
+                  </pic:blipFill>
+                  <pic:spPr>
+                    <a:xfrm>
+                      <a:off x="0" y="0"/>
+                      <a:ext cx="5940425" cy="4845050"/>
+                    </a:xfrm>
+                    <a:prstGeom prst="rect">
+                      <a:avLst/>
+                    </a:prstGeom>
+                  </pic:spPr>
+                </pic:pic>
+              </a:graphicData>
+            </a:graphic>
+          </wp:inline>
+        </w:drawing>
+      </w:r>
+      <w:r>
+        <w:rPr>
+          <w:rFonts w:ascii="Times New Roman" w:hAnsi="Times New Roman" w:cs="Times New Roman"/>
+          <w:noProof/>
+          <w:sz w:val="28"/>
+          <w:szCs w:val="28"/>
+          <w:lang w:val="ru-RU"/>
+        </w:rPr>
+        <w:drawing>
+          <wp:inline distT="0" distB="0" distL="0" distR="0" wp14:anchorId="6DA617F5" wp14:editId="011168B9">
+            <wp:extent cx="5940425" cy="2269490"/>
+            <wp:effectExtent l="0" t="0" r="3175" b="3810"/>
+            <wp:docPr id="17" name="Рисунок 17" descr="Изображение выглядит как текст&#10;&#10;Автоматически созданное описание"/>
+            <wp:cNvGraphicFramePr>
+              <a:graphicFrameLocks xmlns:a="http://schemas.openxmlformats.org/drawingml/2006/main" noChangeAspect="1"/>
+            </wp:cNvGraphicFramePr>
+            <a:graphic xmlns:a="http://schemas.openxmlformats.org/drawingml/2006/main">
+              <a:graphicData uri="http://schemas.openxmlformats.org/drawingml/2006/picture">
+                <pic:pic xmlns:pic="http://schemas.openxmlformats.org/drawingml/2006/picture">
+                  <pic:nvPicPr>
+                    <pic:cNvPr id="17" name="Рисунок 17" descr="Изображение выглядит как текст&#10;&#10;Автоматически созданное описание"/>
+                    <pic:cNvPicPr/>
+                  </pic:nvPicPr>
+                  <pic:blipFill>
+                    <a:blip r:embed="rId21">
+                      <a:extLst>
+                        <a:ext uri="{28A0092B-C50C-407E-A947-70E740481C1C}">
+                          <a14:useLocalDpi xmlns:a14="http://schemas.microsoft.com/office/drawing/2010/main" val="0"/>
+                        </a:ext>
+                      </a:extLst>
+                    </a:blip>
+                    <a:stretch>
+                      <a:fillRect/>
+                    </a:stretch>
+                  </pic:blipFill>
+                  <pic:spPr>
+                    <a:xfrm>
+                      <a:off x="0" y="0"/>
+                      <a:ext cx="5940425" cy="2269490"/>
+                    </a:xfrm>
+                    <a:prstGeom prst="rect">
+                      <a:avLst/>
+                    </a:prstGeom>
+                  </pic:spPr>
+                </pic:pic>
+              </a:graphicData>
+            </a:graphic>
+          </wp:inline>
+        </w:drawing>
+      </w:r>
+      <w:r>
+        <w:rPr>
+          <w:rFonts w:ascii="Times New Roman" w:hAnsi="Times New Roman" w:cs="Times New Roman"/>
+          <w:noProof/>
+          <w:sz w:val="28"/>
+          <w:szCs w:val="28"/>
+          <w:lang w:val="ru-RU"/>
+        </w:rPr>
+        <w:lastRenderedPageBreak/>
+        <w:drawing>
+          <wp:inline distT="0" distB="0" distL="0" distR="0" wp14:anchorId="68E8F7EE" wp14:editId="3C5718D3">
+            <wp:extent cx="5940425" cy="2567305"/>
+            <wp:effectExtent l="0" t="0" r="3175" b="0"/>
+            <wp:docPr id="18" name="Рисунок 18" descr="Изображение выглядит как текст&#10;&#10;Автоматически созданное описание"/>
+            <wp:cNvGraphicFramePr>
+              <a:graphicFrameLocks xmlns:a="http://schemas.openxmlformats.org/drawingml/2006/main" noChangeAspect="1"/>
+            </wp:cNvGraphicFramePr>
+            <a:graphic xmlns:a="http://schemas.openxmlformats.org/drawingml/2006/main">
+              <a:graphicData uri="http://schemas.openxmlformats.org/drawingml/2006/picture">
+                <pic:pic xmlns:pic="http://schemas.openxmlformats.org/drawingml/2006/picture">
+                  <pic:nvPicPr>
+                    <pic:cNvPr id="18" name="Рисунок 18" descr="Изображение выглядит как текст&#10;&#10;Автоматически созданное описание"/>
+                    <pic:cNvPicPr/>
+                  </pic:nvPicPr>
+                  <pic:blipFill>
+                    <a:blip r:embed="rId22">
+                      <a:extLst>
+                        <a:ext uri="{28A0092B-C50C-407E-A947-70E740481C1C}">
+                          <a14:useLocalDpi xmlns:a14="http://schemas.microsoft.com/office/drawing/2010/main" val="0"/>
+                        </a:ext>
+                      </a:extLst>
+                    </a:blip>
+                    <a:stretch>
+                      <a:fillRect/>
+                    </a:stretch>
+                  </pic:blipFill>
+                  <pic:spPr>
+                    <a:xfrm>
+                      <a:off x="0" y="0"/>
+                      <a:ext cx="5940425" cy="2567305"/>
+                    </a:xfrm>
+                    <a:prstGeom prst="rect">
+                      <a:avLst/>
+                    </a:prstGeom>
+                  </pic:spPr>
+                </pic:pic>
+              </a:graphicData>
+            </a:graphic>
+          </wp:inline>
+        </w:drawing>
+      </w:r>
+      <w:r>
+        <w:rPr>
+          <w:rFonts w:ascii="Times New Roman" w:hAnsi="Times New Roman" w:cs="Times New Roman"/>
+          <w:noProof/>
+          <w:sz w:val="28"/>
+          <w:szCs w:val="28"/>
+          <w:lang w:val="ru-RU"/>
+        </w:rPr>
+        <w:drawing>
+          <wp:inline distT="0" distB="0" distL="0" distR="0" wp14:anchorId="02E10D7C" wp14:editId="6C1A9B59">
+            <wp:extent cx="5940425" cy="4864735"/>
+            <wp:effectExtent l="0" t="0" r="3175" b="0"/>
+            <wp:docPr id="19" name="Рисунок 19" descr="Изображение выглядит как текст&#10;&#10;Автоматически созданное описание"/>
+            <wp:cNvGraphicFramePr>
+              <a:graphicFrameLocks xmlns:a="http://schemas.openxmlformats.org/drawingml/2006/main" noChangeAspect="1"/>
+            </wp:cNvGraphicFramePr>
+            <a:graphic xmlns:a="http://schemas.openxmlformats.org/drawingml/2006/main">
+              <a:graphicData uri="http://schemas.openxmlformats.org/drawingml/2006/picture">
+                <pic:pic xmlns:pic="http://schemas.openxmlformats.org/drawingml/2006/picture">
+                  <pic:nvPicPr>
+                    <pic:cNvPr id="19" name="Рисунок 19" descr="Изображение выглядит как текст&#10;&#10;Автоматически созданное описание"/>
+                    <pic:cNvPicPr/>
+                  </pic:nvPicPr>
+                  <pic:blipFill>
+                    <a:blip r:embed="rId23">
+                      <a:extLst>
+                        <a:ext uri="{28A0092B-C50C-407E-A947-70E740481C1C}">
+                          <a14:useLocalDpi xmlns:a14="http://schemas.microsoft.com/office/drawing/2010/main" val="0"/>
+                        </a:ext>
+                      </a:extLst>
+                    </a:blip>
+                    <a:stretch>
+                      <a:fillRect/>
+                    </a:stretch>
+                  </pic:blipFill>
+                  <pic:spPr>
+                    <a:xfrm>
+                      <a:off x="0" y="0"/>
+                      <a:ext cx="5940425" cy="4864735"/>
+                    </a:xfrm>
+                    <a:prstGeom prst="rect">
+                      <a:avLst/>
+                    </a:prstGeom>
+                  </pic:spPr>
+                </pic:pic>
+              </a:graphicData>
+            </a:graphic>
+          </wp:inline>
+        </w:drawing>
+      </w:r>
+      <w:r>
+        <w:rPr>
+          <w:rFonts w:ascii="Times New Roman" w:hAnsi="Times New Roman" w:cs="Times New Roman"/>
+          <w:noProof/>
+          <w:sz w:val="28"/>
+          <w:szCs w:val="28"/>
+          <w:lang w:val="ru-RU"/>
+        </w:rPr>
+        <w:lastRenderedPageBreak/>
+        <w:drawing>
+          <wp:inline distT="0" distB="0" distL="0" distR="0" wp14:anchorId="50840CBC" wp14:editId="37418E95">
+            <wp:extent cx="5105400" cy="4838700"/>
+            <wp:effectExtent l="0" t="0" r="0" b="0"/>
+            <wp:docPr id="20" name="Рисунок 20" descr="Изображение выглядит как текст&#10;&#10;Автоматически созданное описание"/>
+            <wp:cNvGraphicFramePr>
+              <a:graphicFrameLocks xmlns:a="http://schemas.openxmlformats.org/drawingml/2006/main" noChangeAspect="1"/>
+            </wp:cNvGraphicFramePr>
+            <a:graphic xmlns:a="http://schemas.openxmlformats.org/drawingml/2006/main">
+              <a:graphicData uri="http://schemas.openxmlformats.org/drawingml/2006/picture">
+                <pic:pic xmlns:pic="http://schemas.openxmlformats.org/drawingml/2006/picture">
+                  <pic:nvPicPr>
+                    <pic:cNvPr id="20" name="Рисунок 20" descr="Изображение выглядит как текст&#10;&#10;Автоматически созданное описание"/>
+                    <pic:cNvPicPr/>
+                  </pic:nvPicPr>
+                  <pic:blipFill>
+                    <a:blip r:embed="rId24">
+                      <a:extLst>
+                        <a:ext uri="{28A0092B-C50C-407E-A947-70E740481C1C}">
+                          <a14:useLocalDpi xmlns:a14="http://schemas.microsoft.com/office/drawing/2010/main" val="0"/>
+                        </a:ext>
+                      </a:extLst>
+                    </a:blip>
+                    <a:stretch>
+                      <a:fillRect/>
+                    </a:stretch>
+                  </pic:blipFill>
+                  <pic:spPr>
+                    <a:xfrm>
+                      <a:off x="0" y="0"/>
+                      <a:ext cx="5105400" cy="4838700"/>
+                    </a:xfrm>
+                    <a:prstGeom prst="rect">
+                      <a:avLst/>
+                    </a:prstGeom>
+                  </pic:spPr>
+                </pic:pic>
+              </a:graphicData>
+            </a:graphic>
+          </wp:inline>
+        </w:drawing>
+      </w:r>
+      <w:r>
+        <w:rPr>
+          <w:rFonts w:ascii="Times New Roman" w:hAnsi="Times New Roman" w:cs="Times New Roman"/>
+          <w:noProof/>
+          <w:sz w:val="28"/>
+          <w:szCs w:val="28"/>
+          <w:lang w:val="ru-RU"/>
+        </w:rPr>
+        <w:lastRenderedPageBreak/>
+        <w:drawing>
+          <wp:inline distT="0" distB="0" distL="0" distR="0" wp14:anchorId="55EE4AC6" wp14:editId="6587918E">
+            <wp:extent cx="4902200" cy="4826000"/>
+            <wp:effectExtent l="0" t="0" r="0" b="0"/>
+            <wp:docPr id="21" name="Рисунок 21"/>
+            <wp:cNvGraphicFramePr>
+              <a:graphicFrameLocks xmlns:a="http://schemas.openxmlformats.org/drawingml/2006/main" noChangeAspect="1"/>
+            </wp:cNvGraphicFramePr>
+            <a:graphic xmlns:a="http://schemas.openxmlformats.org/drawingml/2006/main">
+              <a:graphicData uri="http://schemas.openxmlformats.org/drawingml/2006/picture">
+                <pic:pic xmlns:pic="http://schemas.openxmlformats.org/drawingml/2006/picture">
+                  <pic:nvPicPr>
+                    <pic:cNvPr id="21" name="Рисунок 21"/>
+                    <pic:cNvPicPr/>
+                  </pic:nvPicPr>
+                  <pic:blipFill>
+                    <a:blip r:embed="rId25">
+                      <a:extLst>
+                        <a:ext uri="{28A0092B-C50C-407E-A947-70E740481C1C}">
+                          <a14:useLocalDpi xmlns:a14="http://schemas.microsoft.com/office/drawing/2010/main" val="0"/>
+                        </a:ext>
+                      </a:extLst>
+                    </a:blip>
+                    <a:stretch>
+                      <a:fillRect/>
+                    </a:stretch>
+                  </pic:blipFill>
+                  <pic:spPr>
+                    <a:xfrm>
+                      <a:off x="0" y="0"/>
+                      <a:ext cx="4902200" cy="4826000"/>
+                    </a:xfrm>
+                    <a:prstGeom prst="rect">
+                      <a:avLst/>
+                    </a:prstGeom>
+                  </pic:spPr>
+                </pic:pic>
+              </a:graphicData>
+            </a:graphic>
+          </wp:inline>
+        </w:drawing>
+      </w:r>
+      <w:r>
+        <w:rPr>
+          <w:rFonts w:ascii="Times New Roman" w:hAnsi="Times New Roman" w:cs="Times New Roman"/>
+          <w:noProof/>
+          <w:sz w:val="28"/>
+          <w:szCs w:val="28"/>
+          <w:lang w:val="ru-RU"/>
+        </w:rPr>
+        <w:drawing>
+          <wp:inline distT="0" distB="0" distL="0" distR="0" wp14:anchorId="2BFCD022" wp14:editId="75DA0E68">
+            <wp:extent cx="3416300" cy="3543300"/>
+            <wp:effectExtent l="0" t="0" r="0" b="0"/>
+            <wp:docPr id="22" name="Рисунок 22" descr="Изображение выглядит как текст&#10;&#10;Автоматически созданное описание"/>
+            <wp:cNvGraphicFramePr>
+              <a:graphicFrameLocks xmlns:a="http://schemas.openxmlformats.org/drawingml/2006/main" noChangeAspect="1"/>
+            </wp:cNvGraphicFramePr>
+            <a:graphic xmlns:a="http://schemas.openxmlformats.org/drawingml/2006/main">
+              <a:graphicData uri="http://schemas.openxmlformats.org/drawingml/2006/picture">
+                <pic:pic xmlns:pic="http://schemas.openxmlformats.org/drawingml/2006/picture">
+                  <pic:nvPicPr>
+                    <pic:cNvPr id="22" name="Рисунок 22" descr="Изображение выглядит как текст&#10;&#10;Автоматически созданное описание"/>
+                    <pic:cNvPicPr/>
+                  </pic:nvPicPr>
+                  <pic:blipFill>
+                    <a:blip r:embed="rId26">
+                      <a:extLst>
+                        <a:ext uri="{28A0092B-C50C-407E-A947-70E740481C1C}">
+                          <a14:useLocalDpi xmlns:a14="http://schemas.microsoft.com/office/drawing/2010/main" val="0"/>
+                        </a:ext>
+                      </a:extLst>
+                    </a:blip>
+                    <a:stretch>
+                      <a:fillRect/>
+                    </a:stretch>
+                  </pic:blipFill>
+                  <pic:spPr>
+                    <a:xfrm>
+                      <a:off x="0" y="0"/>
+                      <a:ext cx="3416300" cy="3543300"/>
+                    </a:xfrm>
+                    <a:prstGeom prst="rect">
+                      <a:avLst/>
+                    </a:prstGeom>
+                  </pic:spPr>
+                </pic:pic>
+              </a:graphicData>
+            </a:graphic>
+          </wp:inline>
+        </w:drawing>
+      </w:r>
+      <w:r>
+        <w:rPr>
+          <w:rFonts w:ascii="Times New Roman" w:hAnsi="Times New Roman" w:cs="Times New Roman"/>
+          <w:noProof/>
+          <w:sz w:val="28"/>
+          <w:szCs w:val="28"/>
+          <w:lang w:val="ru-RU"/>
+        </w:rPr>
+        <w:lastRenderedPageBreak/>
+        <w:drawing>
+          <wp:inline distT="0" distB="0" distL="0" distR="0" wp14:anchorId="1244E112" wp14:editId="7099FB02">
+            <wp:extent cx="5940425" cy="2554605"/>
+            <wp:effectExtent l="0" t="0" r="3175" b="0"/>
+            <wp:docPr id="23" name="Рисунок 23" descr="Изображение выглядит как текст&#10;&#10;Автоматически созданное описание"/>
+            <wp:cNvGraphicFramePr>
+              <a:graphicFrameLocks xmlns:a="http://schemas.openxmlformats.org/drawingml/2006/main" noChangeAspect="1"/>
+            </wp:cNvGraphicFramePr>
+            <a:graphic xmlns:a="http://schemas.openxmlformats.org/drawingml/2006/main">
+              <a:graphicData uri="http://schemas.openxmlformats.org/drawingml/2006/picture">
+                <pic:pic xmlns:pic="http://schemas.openxmlformats.org/drawingml/2006/picture">
+                  <pic:nvPicPr>
+                    <pic:cNvPr id="23" name="Рисунок 23" descr="Изображение выглядит как текст&#10;&#10;Автоматически созданное описание"/>
+                    <pic:cNvPicPr/>
+                  </pic:nvPicPr>
+                  <pic:blipFill>
+                    <a:blip r:embed="rId27">
+                      <a:extLst>
+                        <a:ext uri="{28A0092B-C50C-407E-A947-70E740481C1C}">
+                          <a14:useLocalDpi xmlns:a14="http://schemas.microsoft.com/office/drawing/2010/main" val="0"/>
+                        </a:ext>
+                      </a:extLst>
+                    </a:blip>
+                    <a:stretch>
+                      <a:fillRect/>
+                    </a:stretch>
+                  </pic:blipFill>
+                  <pic:spPr>
+                    <a:xfrm>
+                      <a:off x="0" y="0"/>
+                      <a:ext cx="5940425" cy="2554605"/>
+                    </a:xfrm>
+                    <a:prstGeom prst="rect">
+                      <a:avLst/>
+                    </a:prstGeom>
+                  </pic:spPr>
+                </pic:pic>
+              </a:graphicData>
+            </a:graphic>
+          </wp:inline>
+        </w:drawing>
+      </w:r>
+      <w:r>
+        <w:rPr>
+          <w:rFonts w:ascii="Times New Roman" w:hAnsi="Times New Roman" w:cs="Times New Roman"/>
+          <w:noProof/>
+          <w:sz w:val="28"/>
+          <w:szCs w:val="28"/>
+          <w:lang w:val="ru-RU"/>
+        </w:rPr>
+        <w:drawing>
+          <wp:inline distT="0" distB="0" distL="0" distR="0" wp14:anchorId="477C3682" wp14:editId="3CA32C84">
+            <wp:extent cx="5940425" cy="2379980"/>
+            <wp:effectExtent l="0" t="0" r="3175" b="0"/>
+            <wp:docPr id="24" name="Рисунок 24" descr="Изображение выглядит как текст&#10;&#10;Автоматически созданное описание"/>
+            <wp:cNvGraphicFramePr>
+              <a:graphicFrameLocks xmlns:a="http://schemas.openxmlformats.org/drawingml/2006/main" noChangeAspect="1"/>
+            </wp:cNvGraphicFramePr>
+            <a:graphic xmlns:a="http://schemas.openxmlformats.org/drawingml/2006/main">
+              <a:graphicData uri="http://schemas.openxmlformats.org/drawingml/2006/picture">
+                <pic:pic xmlns:pic="http://schemas.openxmlformats.org/drawingml/2006/picture">
+                  <pic:nvPicPr>
+                    <pic:cNvPr id="24" name="Рисунок 24" descr="Изображение выглядит как текст&#10;&#10;Автоматически созданное описание"/>
+                    <pic:cNvPicPr/>
+                  </pic:nvPicPr>
+                  <pic:blipFill>
+                    <a:blip r:embed="rId28">
+                      <a:extLst>
+                        <a:ext uri="{28A0092B-C50C-407E-A947-70E740481C1C}">
+                          <a14:useLocalDpi xmlns:a14="http://schemas.microsoft.com/office/drawing/2010/main" val="0"/>
+                        </a:ext>
+                      </a:extLst>
+                    </a:blip>
+                    <a:stretch>
+                      <a:fillRect/>
+                    </a:stretch>
+                  </pic:blipFill>
+                  <pic:spPr>
+                    <a:xfrm>
+                      <a:off x="0" y="0"/>
+                      <a:ext cx="5940425" cy="2379980"/>
+                    </a:xfrm>
+                    <a:prstGeom prst="rect">
+                      <a:avLst/>
+                    </a:prstGeom>
+                  </pic:spPr>
+                </pic:pic>
+              </a:graphicData>
+            </a:graphic>
+          </wp:inline>
+        </w:drawing>
+      </w:r>
+      <w:r>
+        <w:rPr>
+          <w:rFonts w:ascii="Times New Roman" w:hAnsi="Times New Roman" w:cs="Times New Roman"/>
+          <w:noProof/>
+          <w:sz w:val="28"/>
+          <w:szCs w:val="28"/>
+          <w:lang w:val="ru-RU"/>
+        </w:rPr>
+        <w:drawing>
+          <wp:inline distT="0" distB="0" distL="0" distR="0" wp14:anchorId="4924A08E" wp14:editId="621F23AD">
+            <wp:extent cx="4610100" cy="2324100"/>
+            <wp:effectExtent l="0" t="0" r="0" b="0"/>
+            <wp:docPr id="25" name="Рисунок 25" descr="Изображение выглядит как текст&#10;&#10;Автоматически созданное описание"/>
+            <wp:cNvGraphicFramePr>
+              <a:graphicFrameLocks xmlns:a="http://schemas.openxmlformats.org/drawingml/2006/main" noChangeAspect="1"/>
+            </wp:cNvGraphicFramePr>
+            <a:graphic xmlns:a="http://schemas.openxmlformats.org/drawingml/2006/main">
+              <a:graphicData uri="http://schemas.openxmlformats.org/drawingml/2006/picture">
+                <pic:pic xmlns:pic="http://schemas.openxmlformats.org/drawingml/2006/picture">
+                  <pic:nvPicPr>
+                    <pic:cNvPr id="25" name="Рисунок 25" descr="Изображение выглядит как текст&#10;&#10;Автоматически созданное описание"/>
+                    <pic:cNvPicPr/>
+                  </pic:nvPicPr>
+                  <pic:blipFill>
+                    <a:blip r:embed="rId29">
+                      <a:extLst>
+                        <a:ext uri="{28A0092B-C50C-407E-A947-70E740481C1C}">
+                          <a14:useLocalDpi xmlns:a14="http://schemas.microsoft.com/office/drawing/2010/main" val="0"/>
+                        </a:ext>
+                      </a:extLst>
+                    </a:blip>
+                    <a:stretch>
+                      <a:fillRect/>
+                    </a:stretch>
+                  </pic:blipFill>
+                  <pic:spPr>
+                    <a:xfrm>
+                      <a:off x="0" y="0"/>
+                      <a:ext cx="4610100" cy="2324100"/>
+                    </a:xfrm>
+                    <a:prstGeom prst="rect">
+                      <a:avLst/>
+                    </a:prstGeom>
+                  </pic:spPr>
+                </pic:pic>
+              </a:graphicData>
+            </a:graphic>
+          </wp:inline>
+        </w:drawing>
+      </w:r>
+      <w:r>
+        <w:rPr>
+          <w:rFonts w:ascii="Times New Roman" w:hAnsi="Times New Roman" w:cs="Times New Roman"/>
+          <w:noProof/>
+          <w:sz w:val="28"/>
+          <w:szCs w:val="28"/>
+          <w:lang w:val="ru-RU"/>
+        </w:rPr>
+        <w:lastRenderedPageBreak/>
+        <w:drawing>
+          <wp:inline distT="0" distB="0" distL="0" distR="0" wp14:anchorId="018094AD" wp14:editId="3CC022D1">
+            <wp:extent cx="3962400" cy="4851400"/>
+            <wp:effectExtent l="0" t="0" r="0" b="0"/>
+            <wp:docPr id="26" name="Рисунок 26" descr="Изображение выглядит как текст&#10;&#10;Автоматически созданное описание"/>
+            <wp:cNvGraphicFramePr>
+              <a:graphicFrameLocks xmlns:a="http://schemas.openxmlformats.org/drawingml/2006/main" noChangeAspect="1"/>
+            </wp:cNvGraphicFramePr>
+            <a:graphic xmlns:a="http://schemas.openxmlformats.org/drawingml/2006/main">
+              <a:graphicData uri="http://schemas.openxmlformats.org/drawingml/2006/picture">
+                <pic:pic xmlns:pic="http://schemas.openxmlformats.org/drawingml/2006/picture">
+                  <pic:nvPicPr>
+                    <pic:cNvPr id="26" name="Рисунок 26" descr="Изображение выглядит как текст&#10;&#10;Автоматически созданное описание"/>
+                    <pic:cNvPicPr/>
+                  </pic:nvPicPr>
+                  <pic:blipFill>
+                    <a:blip r:embed="rId30">
+                      <a:extLst>
+                        <a:ext uri="{28A0092B-C50C-407E-A947-70E740481C1C}">
+                          <a14:useLocalDpi xmlns:a14="http://schemas.microsoft.com/office/drawing/2010/main" val="0"/>
+                        </a:ext>
+                      </a:extLst>
+                    </a:blip>
+                    <a:stretch>
+                      <a:fillRect/>
+                    </a:stretch>
+                  </pic:blipFill>
+                  <pic:spPr>
+                    <a:xfrm>
+                      <a:off x="0" y="0"/>
+                      <a:ext cx="3962400" cy="4851400"/>
+                    </a:xfrm>
+                    <a:prstGeom prst="rect">
+                      <a:avLst/>
+                    </a:prstGeom>
+                  </pic:spPr>
+                </pic:pic>
+              </a:graphicData>
+            </a:graphic>
+          </wp:inline>
+        </w:drawing>
+      </w:r>
+      <w:r>
+        <w:rPr>
+          <w:rFonts w:ascii="Times New Roman" w:hAnsi="Times New Roman" w:cs="Times New Roman"/>
+          <w:noProof/>
+          <w:sz w:val="28"/>
+          <w:szCs w:val="28"/>
+          <w:lang w:val="ru-RU"/>
+        </w:rPr>
+        <w:lastRenderedPageBreak/>
+        <w:drawing>
+          <wp:inline distT="0" distB="0" distL="0" distR="0" wp14:anchorId="70688FF9" wp14:editId="14413276">
+            <wp:extent cx="3784600" cy="4381500"/>
+            <wp:effectExtent l="0" t="0" r="0" b="0"/>
+            <wp:docPr id="27" name="Рисунок 27"/>
+            <wp:cNvGraphicFramePr>
+              <a:graphicFrameLocks xmlns:a="http://schemas.openxmlformats.org/drawingml/2006/main" noChangeAspect="1"/>
+            </wp:cNvGraphicFramePr>
+            <a:graphic xmlns:a="http://schemas.openxmlformats.org/drawingml/2006/main">
+              <a:graphicData uri="http://schemas.openxmlformats.org/drawingml/2006/picture">
+                <pic:pic xmlns:pic="http://schemas.openxmlformats.org/drawingml/2006/picture">
+                  <pic:nvPicPr>
+                    <pic:cNvPr id="27" name="Рисунок 27"/>
+                    <pic:cNvPicPr/>
+                  </pic:nvPicPr>
+                  <pic:blipFill>
+                    <a:blip r:embed="rId31">
+                      <a:extLst>
+                        <a:ext uri="{28A0092B-C50C-407E-A947-70E740481C1C}">
+                          <a14:useLocalDpi xmlns:a14="http://schemas.microsoft.com/office/drawing/2010/main" val="0"/>
+                        </a:ext>
+                      </a:extLst>
+                    </a:blip>
+                    <a:stretch>
+                      <a:fillRect/>
+                    </a:stretch>
+                  </pic:blipFill>
+                  <pic:spPr>
+                    <a:xfrm>
+                      <a:off x="0" y="0"/>
+                      <a:ext cx="3784600" cy="4381500"/>
+                    </a:xfrm>
+                    <a:prstGeom prst="rect">
+                      <a:avLst/>
+                    </a:prstGeom>
+                  </pic:spPr>
+                </pic:pic>
+              </a:graphicData>
+            </a:graphic>
+          </wp:inline>
+        </w:drawing>
+      </w:r>
+      <w:r>
+        <w:rPr>
+          <w:rFonts w:ascii="Times New Roman" w:hAnsi="Times New Roman" w:cs="Times New Roman"/>
+          <w:noProof/>
+          <w:sz w:val="28"/>
+          <w:szCs w:val="28"/>
+          <w:lang w:val="ru-RU"/>
+        </w:rPr>
+        <w:drawing>
+          <wp:inline distT="0" distB="0" distL="0" distR="0" wp14:anchorId="71FDEDC8" wp14:editId="293053B3">
+            <wp:extent cx="5940425" cy="2861945"/>
+            <wp:effectExtent l="0" t="0" r="3175" b="0"/>
+            <wp:docPr id="28" name="Рисунок 28" descr="Изображение выглядит как текст, снимок экрана, монитор, экран&#10;&#10;Автоматически созданное описание"/>
+            <wp:cNvGraphicFramePr>
+              <a:graphicFrameLocks xmlns:a="http://schemas.openxmlformats.org/drawingml/2006/main" noChangeAspect="1"/>
+            </wp:cNvGraphicFramePr>
+            <a:graphic xmlns:a="http://schemas.openxmlformats.org/drawingml/2006/main">
+              <a:graphicData uri="http://schemas.openxmlformats.org/drawingml/2006/picture">
+                <pic:pic xmlns:pic="http://schemas.openxmlformats.org/drawingml/2006/picture">
+                  <pic:nvPicPr>
+                    <pic:cNvPr id="28" name="Рисунок 28" descr="Изображение выглядит как текст, снимок экрана, монитор, экран&#10;&#10;Автоматически созданное описание"/>
+                    <pic:cNvPicPr/>
+                  </pic:nvPicPr>
+                  <pic:blipFill>
+                    <a:blip r:embed="rId32">
+                      <a:extLst>
+                        <a:ext uri="{28A0092B-C50C-407E-A947-70E740481C1C}">
+                          <a14:useLocalDpi xmlns:a14="http://schemas.microsoft.com/office/drawing/2010/main" val="0"/>
+                        </a:ext>
+                      </a:extLst>
+                    </a:blip>
+                    <a:stretch>
+                      <a:fillRect/>
+                    </a:stretch>
+                  </pic:blipFill>
+                  <pic:spPr>
+                    <a:xfrm>
+                      <a:off x="0" y="0"/>
+                      <a:ext cx="5940425" cy="2861945"/>
+                    </a:xfrm>
+                    <a:prstGeom prst="rect">
+                      <a:avLst/>
+                    </a:prstGeom>
+                  </pic:spPr>
+                </pic:pic>
+              </a:graphicData>
+            </a:graphic>
+          </wp:inline>
+        </w:drawing>
+      </w:r>
+      <w:r>
+        <w:rPr>
+          <w:rFonts w:ascii="Times New Roman" w:hAnsi="Times New Roman" w:cs="Times New Roman"/>
+          <w:noProof/>
+          <w:sz w:val="28"/>
+          <w:szCs w:val="28"/>
+          <w:lang w:val="ru-RU"/>
+        </w:rPr>
+        <w:lastRenderedPageBreak/>
+        <w:drawing>
+          <wp:inline distT="0" distB="0" distL="0" distR="0" wp14:anchorId="26665202" wp14:editId="3D3AD385">
+            <wp:extent cx="5940425" cy="3897630"/>
+            <wp:effectExtent l="0" t="0" r="3175" b="1270"/>
+            <wp:docPr id="29" name="Рисунок 29" descr="Изображение выглядит как текст&#10;&#10;Автоматически созданное описание"/>
+            <wp:cNvGraphicFramePr>
+              <a:graphicFrameLocks xmlns:a="http://schemas.openxmlformats.org/drawingml/2006/main" noChangeAspect="1"/>
+            </wp:cNvGraphicFramePr>
+            <a:graphic xmlns:a="http://schemas.openxmlformats.org/drawingml/2006/main">
+              <a:graphicData uri="http://schemas.openxmlformats.org/drawingml/2006/picture">
+                <pic:pic xmlns:pic="http://schemas.openxmlformats.org/drawingml/2006/picture">
+                  <pic:nvPicPr>
+                    <pic:cNvPr id="29" name="Рисунок 29" descr="Изображение выглядит как текст&#10;&#10;Автоматически созданное описание"/>
+                    <pic:cNvPicPr/>
+                  </pic:nvPicPr>
+                  <pic:blipFill>
+                    <a:blip r:embed="rId33">
+                      <a:extLst>
+                        <a:ext uri="{28A0092B-C50C-407E-A947-70E740481C1C}">
+                          <a14:useLocalDpi xmlns:a14="http://schemas.microsoft.com/office/drawing/2010/main" val="0"/>
+                        </a:ext>
+                      </a:extLst>
+                    </a:blip>
+                    <a:stretch>
+                      <a:fillRect/>
+                    </a:stretch>
+                  </pic:blipFill>
+                  <pic:spPr>
+                    <a:xfrm>
+                      <a:off x="0" y="0"/>
+                      <a:ext cx="5940425" cy="3897630"/>
+                    </a:xfrm>
+                    <a:prstGeom prst="rect">
+                      <a:avLst/>
+                    </a:prstGeom>
+                  </pic:spPr>
+                </pic:pic>
+              </a:graphicData>
+            </a:graphic>
+          </wp:inline>
+        </w:drawing>
+      </w:r>
     </w:p>
     <w:sectPr>
       <w:pgSz w:w="11906" w:h="16838"/>

--- a/Lab2/Лабораторная_2_Сарипов_Денис_Рустамович_M32061.docx
+++ b/Lab2/Лабораторная_2_Сарипов_Денис_Рустамович_M32061.docx
@@ -1198,1422 +1198,6 @@
           <w:lang w:val="en-US"/>
         </w:rPr>
       </w:pPr>
-      <w:r>
-        <w:rPr>
-          <w:rFonts w:ascii="Times New Roman" w:hAnsi="Times New Roman" w:cs="Times New Roman"/>
-          <w:noProof/>
-          <w:sz w:val="28"/>
-          <w:szCs w:val="28"/>
-          <w:lang w:val="ru-RU"/>
-        </w:rPr>
-        <w:lastRenderedPageBreak/>
-        <w:drawing>
-          <wp:inline distT="0" distB="0" distL="0" distR="0" wp14:anchorId="7B0C58FF" wp14:editId="7632F9EB">
-            <wp:extent cx="5194300" cy="3644900"/>
-            <wp:effectExtent l="0" t="0" r="0" b="0"/>
-            <wp:docPr id="2" name="Рисунок 2" descr="Изображение выглядит как текст&#10;&#10;Автоматически созданное описание"/>
-            <wp:cNvGraphicFramePr>
-              <a:graphicFrameLocks xmlns:a="http://schemas.openxmlformats.org/drawingml/2006/main" noChangeAspect="1"/>
-            </wp:cNvGraphicFramePr>
-            <a:graphic xmlns:a="http://schemas.openxmlformats.org/drawingml/2006/main">
-              <a:graphicData uri="http://schemas.openxmlformats.org/drawingml/2006/picture">
-                <pic:pic xmlns:pic="http://schemas.openxmlformats.org/drawingml/2006/picture">
-                  <pic:nvPicPr>
-                    <pic:cNvPr id="2" name="Рисунок 2" descr="Изображение выглядит как текст&#10;&#10;Автоматически созданное описание"/>
-                    <pic:cNvPicPr/>
-                  </pic:nvPicPr>
-                  <pic:blipFill>
-                    <a:blip r:embed="rId6">
-                      <a:extLst>
-                        <a:ext uri="{28A0092B-C50C-407E-A947-70E740481C1C}">
-                          <a14:useLocalDpi xmlns:a14="http://schemas.microsoft.com/office/drawing/2010/main" val="0"/>
-                        </a:ext>
-                      </a:extLst>
-                    </a:blip>
-                    <a:stretch>
-                      <a:fillRect/>
-                    </a:stretch>
-                  </pic:blipFill>
-                  <pic:spPr>
-                    <a:xfrm>
-                      <a:off x="0" y="0"/>
-                      <a:ext cx="5194300" cy="3644900"/>
-                    </a:xfrm>
-                    <a:prstGeom prst="rect">
-                      <a:avLst/>
-                    </a:prstGeom>
-                  </pic:spPr>
-                </pic:pic>
-              </a:graphicData>
-            </a:graphic>
-          </wp:inline>
-        </w:drawing>
-      </w:r>
-      <w:r>
-        <w:rPr>
-          <w:rFonts w:ascii="Times New Roman" w:hAnsi="Times New Roman" w:cs="Times New Roman"/>
-          <w:noProof/>
-          <w:sz w:val="28"/>
-          <w:szCs w:val="28"/>
-          <w:lang w:val="ru-RU"/>
-        </w:rPr>
-        <w:drawing>
-          <wp:inline distT="0" distB="0" distL="0" distR="0" wp14:anchorId="7BF75433" wp14:editId="7ECD7DD2">
-            <wp:extent cx="5940425" cy="3383915"/>
-            <wp:effectExtent l="0" t="0" r="3175" b="0"/>
-            <wp:docPr id="3" name="Рисунок 3" descr="Изображение выглядит как текст&#10;&#10;Автоматически созданное описание"/>
-            <wp:cNvGraphicFramePr>
-              <a:graphicFrameLocks xmlns:a="http://schemas.openxmlformats.org/drawingml/2006/main" noChangeAspect="1"/>
-            </wp:cNvGraphicFramePr>
-            <a:graphic xmlns:a="http://schemas.openxmlformats.org/drawingml/2006/main">
-              <a:graphicData uri="http://schemas.openxmlformats.org/drawingml/2006/picture">
-                <pic:pic xmlns:pic="http://schemas.openxmlformats.org/drawingml/2006/picture">
-                  <pic:nvPicPr>
-                    <pic:cNvPr id="3" name="Рисунок 3" descr="Изображение выглядит как текст&#10;&#10;Автоматически созданное описание"/>
-                    <pic:cNvPicPr/>
-                  </pic:nvPicPr>
-                  <pic:blipFill>
-                    <a:blip r:embed="rId7">
-                      <a:extLst>
-                        <a:ext uri="{28A0092B-C50C-407E-A947-70E740481C1C}">
-                          <a14:useLocalDpi xmlns:a14="http://schemas.microsoft.com/office/drawing/2010/main" val="0"/>
-                        </a:ext>
-                      </a:extLst>
-                    </a:blip>
-                    <a:stretch>
-                      <a:fillRect/>
-                    </a:stretch>
-                  </pic:blipFill>
-                  <pic:spPr>
-                    <a:xfrm>
-                      <a:off x="0" y="0"/>
-                      <a:ext cx="5940425" cy="3383915"/>
-                    </a:xfrm>
-                    <a:prstGeom prst="rect">
-                      <a:avLst/>
-                    </a:prstGeom>
-                  </pic:spPr>
-                </pic:pic>
-              </a:graphicData>
-            </a:graphic>
-          </wp:inline>
-        </w:drawing>
-      </w:r>
-      <w:r>
-        <w:rPr>
-          <w:rFonts w:ascii="Times New Roman" w:hAnsi="Times New Roman" w:cs="Times New Roman"/>
-          <w:noProof/>
-          <w:sz w:val="28"/>
-          <w:szCs w:val="28"/>
-          <w:lang w:val="ru-RU"/>
-        </w:rPr>
-        <w:lastRenderedPageBreak/>
-        <w:drawing>
-          <wp:inline distT="0" distB="0" distL="0" distR="0" wp14:anchorId="00BC84EA" wp14:editId="1A1115AB">
-            <wp:extent cx="5940425" cy="4497070"/>
-            <wp:effectExtent l="0" t="0" r="3175" b="0"/>
-            <wp:docPr id="4" name="Рисунок 4"/>
-            <wp:cNvGraphicFramePr>
-              <a:graphicFrameLocks xmlns:a="http://schemas.openxmlformats.org/drawingml/2006/main" noChangeAspect="1"/>
-            </wp:cNvGraphicFramePr>
-            <a:graphic xmlns:a="http://schemas.openxmlformats.org/drawingml/2006/main">
-              <a:graphicData uri="http://schemas.openxmlformats.org/drawingml/2006/picture">
-                <pic:pic xmlns:pic="http://schemas.openxmlformats.org/drawingml/2006/picture">
-                  <pic:nvPicPr>
-                    <pic:cNvPr id="4" name="Рисунок 4"/>
-                    <pic:cNvPicPr/>
-                  </pic:nvPicPr>
-                  <pic:blipFill>
-                    <a:blip r:embed="rId8">
-                      <a:extLst>
-                        <a:ext uri="{28A0092B-C50C-407E-A947-70E740481C1C}">
-                          <a14:useLocalDpi xmlns:a14="http://schemas.microsoft.com/office/drawing/2010/main" val="0"/>
-                        </a:ext>
-                      </a:extLst>
-                    </a:blip>
-                    <a:stretch>
-                      <a:fillRect/>
-                    </a:stretch>
-                  </pic:blipFill>
-                  <pic:spPr>
-                    <a:xfrm>
-                      <a:off x="0" y="0"/>
-                      <a:ext cx="5940425" cy="4497070"/>
-                    </a:xfrm>
-                    <a:prstGeom prst="rect">
-                      <a:avLst/>
-                    </a:prstGeom>
-                  </pic:spPr>
-                </pic:pic>
-              </a:graphicData>
-            </a:graphic>
-          </wp:inline>
-        </w:drawing>
-      </w:r>
-      <w:r>
-        <w:rPr>
-          <w:rFonts w:ascii="Times New Roman" w:hAnsi="Times New Roman" w:cs="Times New Roman"/>
-          <w:noProof/>
-          <w:sz w:val="28"/>
-          <w:szCs w:val="28"/>
-          <w:lang w:val="ru-RU"/>
-        </w:rPr>
-        <w:drawing>
-          <wp:inline distT="0" distB="0" distL="0" distR="0" wp14:anchorId="6ADAFA3C" wp14:editId="4086BC25">
-            <wp:extent cx="5940425" cy="3178810"/>
-            <wp:effectExtent l="0" t="0" r="3175" b="0"/>
-            <wp:docPr id="5" name="Рисунок 5" descr="Изображение выглядит как текст, снимок экрана, монитор, экран&#10;&#10;Автоматически созданное описание"/>
-            <wp:cNvGraphicFramePr>
-              <a:graphicFrameLocks xmlns:a="http://schemas.openxmlformats.org/drawingml/2006/main" noChangeAspect="1"/>
-            </wp:cNvGraphicFramePr>
-            <a:graphic xmlns:a="http://schemas.openxmlformats.org/drawingml/2006/main">
-              <a:graphicData uri="http://schemas.openxmlformats.org/drawingml/2006/picture">
-                <pic:pic xmlns:pic="http://schemas.openxmlformats.org/drawingml/2006/picture">
-                  <pic:nvPicPr>
-                    <pic:cNvPr id="5" name="Рисунок 5" descr="Изображение выглядит как текст, снимок экрана, монитор, экран&#10;&#10;Автоматически созданное описание"/>
-                    <pic:cNvPicPr/>
-                  </pic:nvPicPr>
-                  <pic:blipFill>
-                    <a:blip r:embed="rId9">
-                      <a:extLst>
-                        <a:ext uri="{28A0092B-C50C-407E-A947-70E740481C1C}">
-                          <a14:useLocalDpi xmlns:a14="http://schemas.microsoft.com/office/drawing/2010/main" val="0"/>
-                        </a:ext>
-                      </a:extLst>
-                    </a:blip>
-                    <a:stretch>
-                      <a:fillRect/>
-                    </a:stretch>
-                  </pic:blipFill>
-                  <pic:spPr>
-                    <a:xfrm>
-                      <a:off x="0" y="0"/>
-                      <a:ext cx="5940425" cy="3178810"/>
-                    </a:xfrm>
-                    <a:prstGeom prst="rect">
-                      <a:avLst/>
-                    </a:prstGeom>
-                  </pic:spPr>
-                </pic:pic>
-              </a:graphicData>
-            </a:graphic>
-          </wp:inline>
-        </w:drawing>
-      </w:r>
-      <w:r>
-        <w:rPr>
-          <w:rFonts w:ascii="Times New Roman" w:hAnsi="Times New Roman" w:cs="Times New Roman"/>
-          <w:noProof/>
-          <w:sz w:val="28"/>
-          <w:szCs w:val="28"/>
-          <w:lang w:val="ru-RU"/>
-        </w:rPr>
-        <w:drawing>
-          <wp:inline distT="0" distB="0" distL="0" distR="0" wp14:anchorId="3FD22E8F" wp14:editId="5B513247">
-            <wp:extent cx="5940425" cy="1294130"/>
-            <wp:effectExtent l="0" t="0" r="3175" b="1270"/>
-            <wp:docPr id="6" name="Рисунок 6" descr="Изображение выглядит как текст&#10;&#10;Автоматически созданное описание"/>
-            <wp:cNvGraphicFramePr>
-              <a:graphicFrameLocks xmlns:a="http://schemas.openxmlformats.org/drawingml/2006/main" noChangeAspect="1"/>
-            </wp:cNvGraphicFramePr>
-            <a:graphic xmlns:a="http://schemas.openxmlformats.org/drawingml/2006/main">
-              <a:graphicData uri="http://schemas.openxmlformats.org/drawingml/2006/picture">
-                <pic:pic xmlns:pic="http://schemas.openxmlformats.org/drawingml/2006/picture">
-                  <pic:nvPicPr>
-                    <pic:cNvPr id="6" name="Рисунок 6" descr="Изображение выглядит как текст&#10;&#10;Автоматически созданное описание"/>
-                    <pic:cNvPicPr/>
-                  </pic:nvPicPr>
-                  <pic:blipFill>
-                    <a:blip r:embed="rId10">
-                      <a:extLst>
-                        <a:ext uri="{28A0092B-C50C-407E-A947-70E740481C1C}">
-                          <a14:useLocalDpi xmlns:a14="http://schemas.microsoft.com/office/drawing/2010/main" val="0"/>
-                        </a:ext>
-                      </a:extLst>
-                    </a:blip>
-                    <a:stretch>
-                      <a:fillRect/>
-                    </a:stretch>
-                  </pic:blipFill>
-                  <pic:spPr>
-                    <a:xfrm>
-                      <a:off x="0" y="0"/>
-                      <a:ext cx="5940425" cy="1294130"/>
-                    </a:xfrm>
-                    <a:prstGeom prst="rect">
-                      <a:avLst/>
-                    </a:prstGeom>
-                  </pic:spPr>
-                </pic:pic>
-              </a:graphicData>
-            </a:graphic>
-          </wp:inline>
-        </w:drawing>
-      </w:r>
-      <w:r>
-        <w:rPr>
-          <w:rFonts w:ascii="Times New Roman" w:hAnsi="Times New Roman" w:cs="Times New Roman"/>
-          <w:noProof/>
-          <w:sz w:val="28"/>
-          <w:szCs w:val="28"/>
-          <w:lang w:val="ru-RU"/>
-        </w:rPr>
-        <w:lastRenderedPageBreak/>
-        <w:drawing>
-          <wp:inline distT="0" distB="0" distL="0" distR="0" wp14:anchorId="5A0C2222" wp14:editId="648E1682">
-            <wp:extent cx="5940425" cy="3406775"/>
-            <wp:effectExtent l="0" t="0" r="3175" b="0"/>
-            <wp:docPr id="7" name="Рисунок 7" descr="Изображение выглядит как текст&#10;&#10;Автоматически созданное описание"/>
-            <wp:cNvGraphicFramePr>
-              <a:graphicFrameLocks xmlns:a="http://schemas.openxmlformats.org/drawingml/2006/main" noChangeAspect="1"/>
-            </wp:cNvGraphicFramePr>
-            <a:graphic xmlns:a="http://schemas.openxmlformats.org/drawingml/2006/main">
-              <a:graphicData uri="http://schemas.openxmlformats.org/drawingml/2006/picture">
-                <pic:pic xmlns:pic="http://schemas.openxmlformats.org/drawingml/2006/picture">
-                  <pic:nvPicPr>
-                    <pic:cNvPr id="7" name="Рисунок 7" descr="Изображение выглядит как текст&#10;&#10;Автоматически созданное описание"/>
-                    <pic:cNvPicPr/>
-                  </pic:nvPicPr>
-                  <pic:blipFill>
-                    <a:blip r:embed="rId11">
-                      <a:extLst>
-                        <a:ext uri="{28A0092B-C50C-407E-A947-70E740481C1C}">
-                          <a14:useLocalDpi xmlns:a14="http://schemas.microsoft.com/office/drawing/2010/main" val="0"/>
-                        </a:ext>
-                      </a:extLst>
-                    </a:blip>
-                    <a:stretch>
-                      <a:fillRect/>
-                    </a:stretch>
-                  </pic:blipFill>
-                  <pic:spPr>
-                    <a:xfrm>
-                      <a:off x="0" y="0"/>
-                      <a:ext cx="5940425" cy="3406775"/>
-                    </a:xfrm>
-                    <a:prstGeom prst="rect">
-                      <a:avLst/>
-                    </a:prstGeom>
-                  </pic:spPr>
-                </pic:pic>
-              </a:graphicData>
-            </a:graphic>
-          </wp:inline>
-        </w:drawing>
-      </w:r>
-      <w:r>
-        <w:rPr>
-          <w:rFonts w:ascii="Times New Roman" w:hAnsi="Times New Roman" w:cs="Times New Roman"/>
-          <w:noProof/>
-          <w:sz w:val="28"/>
-          <w:szCs w:val="28"/>
-          <w:lang w:val="ru-RU"/>
-        </w:rPr>
-        <w:drawing>
-          <wp:inline distT="0" distB="0" distL="0" distR="0" wp14:anchorId="45443E52" wp14:editId="3204B77E">
-            <wp:extent cx="3581400" cy="4483100"/>
-            <wp:effectExtent l="0" t="0" r="0" b="0"/>
-            <wp:docPr id="8" name="Рисунок 8" descr="Изображение выглядит как текст&#10;&#10;Автоматически созданное описание"/>
-            <wp:cNvGraphicFramePr>
-              <a:graphicFrameLocks xmlns:a="http://schemas.openxmlformats.org/drawingml/2006/main" noChangeAspect="1"/>
-            </wp:cNvGraphicFramePr>
-            <a:graphic xmlns:a="http://schemas.openxmlformats.org/drawingml/2006/main">
-              <a:graphicData uri="http://schemas.openxmlformats.org/drawingml/2006/picture">
-                <pic:pic xmlns:pic="http://schemas.openxmlformats.org/drawingml/2006/picture">
-                  <pic:nvPicPr>
-                    <pic:cNvPr id="8" name="Рисунок 8" descr="Изображение выглядит как текст&#10;&#10;Автоматически созданное описание"/>
-                    <pic:cNvPicPr/>
-                  </pic:nvPicPr>
-                  <pic:blipFill>
-                    <a:blip r:embed="rId12">
-                      <a:extLst>
-                        <a:ext uri="{28A0092B-C50C-407E-A947-70E740481C1C}">
-                          <a14:useLocalDpi xmlns:a14="http://schemas.microsoft.com/office/drawing/2010/main" val="0"/>
-                        </a:ext>
-                      </a:extLst>
-                    </a:blip>
-                    <a:stretch>
-                      <a:fillRect/>
-                    </a:stretch>
-                  </pic:blipFill>
-                  <pic:spPr>
-                    <a:xfrm>
-                      <a:off x="0" y="0"/>
-                      <a:ext cx="3581400" cy="4483100"/>
-                    </a:xfrm>
-                    <a:prstGeom prst="rect">
-                      <a:avLst/>
-                    </a:prstGeom>
-                  </pic:spPr>
-                </pic:pic>
-              </a:graphicData>
-            </a:graphic>
-          </wp:inline>
-        </w:drawing>
-      </w:r>
-      <w:r>
-        <w:rPr>
-          <w:rFonts w:ascii="Times New Roman" w:hAnsi="Times New Roman" w:cs="Times New Roman"/>
-          <w:noProof/>
-          <w:sz w:val="28"/>
-          <w:szCs w:val="28"/>
-          <w:lang w:val="ru-RU"/>
-        </w:rPr>
-        <w:lastRenderedPageBreak/>
-        <w:drawing>
-          <wp:inline distT="0" distB="0" distL="0" distR="0" wp14:anchorId="2273400B" wp14:editId="57DAE03C">
-            <wp:extent cx="5940425" cy="4339590"/>
-            <wp:effectExtent l="0" t="0" r="3175" b="3810"/>
-            <wp:docPr id="9" name="Рисунок 9" descr="Изображение выглядит как текст&#10;&#10;Автоматически созданное описание"/>
-            <wp:cNvGraphicFramePr>
-              <a:graphicFrameLocks xmlns:a="http://schemas.openxmlformats.org/drawingml/2006/main" noChangeAspect="1"/>
-            </wp:cNvGraphicFramePr>
-            <a:graphic xmlns:a="http://schemas.openxmlformats.org/drawingml/2006/main">
-              <a:graphicData uri="http://schemas.openxmlformats.org/drawingml/2006/picture">
-                <pic:pic xmlns:pic="http://schemas.openxmlformats.org/drawingml/2006/picture">
-                  <pic:nvPicPr>
-                    <pic:cNvPr id="9" name="Рисунок 9" descr="Изображение выглядит как текст&#10;&#10;Автоматически созданное описание"/>
-                    <pic:cNvPicPr/>
-                  </pic:nvPicPr>
-                  <pic:blipFill>
-                    <a:blip r:embed="rId13">
-                      <a:extLst>
-                        <a:ext uri="{28A0092B-C50C-407E-A947-70E740481C1C}">
-                          <a14:useLocalDpi xmlns:a14="http://schemas.microsoft.com/office/drawing/2010/main" val="0"/>
-                        </a:ext>
-                      </a:extLst>
-                    </a:blip>
-                    <a:stretch>
-                      <a:fillRect/>
-                    </a:stretch>
-                  </pic:blipFill>
-                  <pic:spPr>
-                    <a:xfrm>
-                      <a:off x="0" y="0"/>
-                      <a:ext cx="5940425" cy="4339590"/>
-                    </a:xfrm>
-                    <a:prstGeom prst="rect">
-                      <a:avLst/>
-                    </a:prstGeom>
-                  </pic:spPr>
-                </pic:pic>
-              </a:graphicData>
-            </a:graphic>
-          </wp:inline>
-        </w:drawing>
-      </w:r>
-      <w:r>
-        <w:rPr>
-          <w:rFonts w:ascii="Times New Roman" w:hAnsi="Times New Roman" w:cs="Times New Roman"/>
-          <w:noProof/>
-          <w:sz w:val="28"/>
-          <w:szCs w:val="28"/>
-          <w:lang w:val="ru-RU"/>
-        </w:rPr>
-        <w:drawing>
-          <wp:inline distT="0" distB="0" distL="0" distR="0" wp14:anchorId="03F5BB83" wp14:editId="542A0485">
-            <wp:extent cx="5940425" cy="4401820"/>
-            <wp:effectExtent l="0" t="0" r="3175" b="5080"/>
-            <wp:docPr id="10" name="Рисунок 10"/>
-            <wp:cNvGraphicFramePr>
-              <a:graphicFrameLocks xmlns:a="http://schemas.openxmlformats.org/drawingml/2006/main" noChangeAspect="1"/>
-            </wp:cNvGraphicFramePr>
-            <a:graphic xmlns:a="http://schemas.openxmlformats.org/drawingml/2006/main">
-              <a:graphicData uri="http://schemas.openxmlformats.org/drawingml/2006/picture">
-                <pic:pic xmlns:pic="http://schemas.openxmlformats.org/drawingml/2006/picture">
-                  <pic:nvPicPr>
-                    <pic:cNvPr id="10" name="Рисунок 10"/>
-                    <pic:cNvPicPr/>
-                  </pic:nvPicPr>
-                  <pic:blipFill>
-                    <a:blip r:embed="rId14">
-                      <a:extLst>
-                        <a:ext uri="{28A0092B-C50C-407E-A947-70E740481C1C}">
-                          <a14:useLocalDpi xmlns:a14="http://schemas.microsoft.com/office/drawing/2010/main" val="0"/>
-                        </a:ext>
-                      </a:extLst>
-                    </a:blip>
-                    <a:stretch>
-                      <a:fillRect/>
-                    </a:stretch>
-                  </pic:blipFill>
-                  <pic:spPr>
-                    <a:xfrm>
-                      <a:off x="0" y="0"/>
-                      <a:ext cx="5940425" cy="4401820"/>
-                    </a:xfrm>
-                    <a:prstGeom prst="rect">
-                      <a:avLst/>
-                    </a:prstGeom>
-                  </pic:spPr>
-                </pic:pic>
-              </a:graphicData>
-            </a:graphic>
-          </wp:inline>
-        </w:drawing>
-      </w:r>
-      <w:r>
-        <w:rPr>
-          <w:rFonts w:ascii="Times New Roman" w:hAnsi="Times New Roman" w:cs="Times New Roman"/>
-          <w:noProof/>
-          <w:sz w:val="28"/>
-          <w:szCs w:val="28"/>
-          <w:lang w:val="ru-RU"/>
-        </w:rPr>
-        <w:lastRenderedPageBreak/>
-        <w:drawing>
-          <wp:inline distT="0" distB="0" distL="0" distR="0" wp14:anchorId="473953C2" wp14:editId="71AD45FC">
-            <wp:extent cx="5940425" cy="2898140"/>
-            <wp:effectExtent l="0" t="0" r="3175" b="0"/>
-            <wp:docPr id="11" name="Рисунок 11" descr="Изображение выглядит как текст&#10;&#10;Автоматически созданное описание"/>
-            <wp:cNvGraphicFramePr>
-              <a:graphicFrameLocks xmlns:a="http://schemas.openxmlformats.org/drawingml/2006/main" noChangeAspect="1"/>
-            </wp:cNvGraphicFramePr>
-            <a:graphic xmlns:a="http://schemas.openxmlformats.org/drawingml/2006/main">
-              <a:graphicData uri="http://schemas.openxmlformats.org/drawingml/2006/picture">
-                <pic:pic xmlns:pic="http://schemas.openxmlformats.org/drawingml/2006/picture">
-                  <pic:nvPicPr>
-                    <pic:cNvPr id="11" name="Рисунок 11" descr="Изображение выглядит как текст&#10;&#10;Автоматически созданное описание"/>
-                    <pic:cNvPicPr/>
-                  </pic:nvPicPr>
-                  <pic:blipFill>
-                    <a:blip r:embed="rId15" cstate="print">
-                      <a:extLst>
-                        <a:ext uri="{28A0092B-C50C-407E-A947-70E740481C1C}">
-                          <a14:useLocalDpi xmlns:a14="http://schemas.microsoft.com/office/drawing/2010/main" val="0"/>
-                        </a:ext>
-                      </a:extLst>
-                    </a:blip>
-                    <a:stretch>
-                      <a:fillRect/>
-                    </a:stretch>
-                  </pic:blipFill>
-                  <pic:spPr>
-                    <a:xfrm>
-                      <a:off x="0" y="0"/>
-                      <a:ext cx="5940425" cy="2898140"/>
-                    </a:xfrm>
-                    <a:prstGeom prst="rect">
-                      <a:avLst/>
-                    </a:prstGeom>
-                  </pic:spPr>
-                </pic:pic>
-              </a:graphicData>
-            </a:graphic>
-          </wp:inline>
-        </w:drawing>
-      </w:r>
-      <w:r>
-        <w:rPr>
-          <w:rFonts w:ascii="Times New Roman" w:hAnsi="Times New Roman" w:cs="Times New Roman"/>
-          <w:noProof/>
-          <w:sz w:val="28"/>
-          <w:szCs w:val="28"/>
-          <w:lang w:val="ru-RU"/>
-        </w:rPr>
-        <w:drawing>
-          <wp:inline distT="0" distB="0" distL="0" distR="0" wp14:anchorId="6CC2377E" wp14:editId="47C55BBD">
-            <wp:extent cx="5940425" cy="4754880"/>
-            <wp:effectExtent l="0" t="0" r="3175" b="0"/>
-            <wp:docPr id="12" name="Рисунок 12"/>
-            <wp:cNvGraphicFramePr>
-              <a:graphicFrameLocks xmlns:a="http://schemas.openxmlformats.org/drawingml/2006/main" noChangeAspect="1"/>
-            </wp:cNvGraphicFramePr>
-            <a:graphic xmlns:a="http://schemas.openxmlformats.org/drawingml/2006/main">
-              <a:graphicData uri="http://schemas.openxmlformats.org/drawingml/2006/picture">
-                <pic:pic xmlns:pic="http://schemas.openxmlformats.org/drawingml/2006/picture">
-                  <pic:nvPicPr>
-                    <pic:cNvPr id="12" name="Рисунок 12"/>
-                    <pic:cNvPicPr/>
-                  </pic:nvPicPr>
-                  <pic:blipFill>
-                    <a:blip r:embed="rId16">
-                      <a:extLst>
-                        <a:ext uri="{28A0092B-C50C-407E-A947-70E740481C1C}">
-                          <a14:useLocalDpi xmlns:a14="http://schemas.microsoft.com/office/drawing/2010/main" val="0"/>
-                        </a:ext>
-                      </a:extLst>
-                    </a:blip>
-                    <a:stretch>
-                      <a:fillRect/>
-                    </a:stretch>
-                  </pic:blipFill>
-                  <pic:spPr>
-                    <a:xfrm>
-                      <a:off x="0" y="0"/>
-                      <a:ext cx="5940425" cy="4754880"/>
-                    </a:xfrm>
-                    <a:prstGeom prst="rect">
-                      <a:avLst/>
-                    </a:prstGeom>
-                  </pic:spPr>
-                </pic:pic>
-              </a:graphicData>
-            </a:graphic>
-          </wp:inline>
-        </w:drawing>
-      </w:r>
-      <w:r>
-        <w:rPr>
-          <w:rFonts w:ascii="Times New Roman" w:hAnsi="Times New Roman" w:cs="Times New Roman"/>
-          <w:noProof/>
-          <w:sz w:val="28"/>
-          <w:szCs w:val="28"/>
-          <w:lang w:val="ru-RU"/>
-        </w:rPr>
-        <w:lastRenderedPageBreak/>
-        <w:drawing>
-          <wp:inline distT="0" distB="0" distL="0" distR="0" wp14:anchorId="0EA286C8" wp14:editId="45286EA7">
-            <wp:extent cx="5940425" cy="4714875"/>
-            <wp:effectExtent l="0" t="0" r="3175" b="0"/>
-            <wp:docPr id="13" name="Рисунок 13"/>
-            <wp:cNvGraphicFramePr>
-              <a:graphicFrameLocks xmlns:a="http://schemas.openxmlformats.org/drawingml/2006/main" noChangeAspect="1"/>
-            </wp:cNvGraphicFramePr>
-            <a:graphic xmlns:a="http://schemas.openxmlformats.org/drawingml/2006/main">
-              <a:graphicData uri="http://schemas.openxmlformats.org/drawingml/2006/picture">
-                <pic:pic xmlns:pic="http://schemas.openxmlformats.org/drawingml/2006/picture">
-                  <pic:nvPicPr>
-                    <pic:cNvPr id="13" name="Рисунок 13"/>
-                    <pic:cNvPicPr/>
-                  </pic:nvPicPr>
-                  <pic:blipFill>
-                    <a:blip r:embed="rId17">
-                      <a:extLst>
-                        <a:ext uri="{28A0092B-C50C-407E-A947-70E740481C1C}">
-                          <a14:useLocalDpi xmlns:a14="http://schemas.microsoft.com/office/drawing/2010/main" val="0"/>
-                        </a:ext>
-                      </a:extLst>
-                    </a:blip>
-                    <a:stretch>
-                      <a:fillRect/>
-                    </a:stretch>
-                  </pic:blipFill>
-                  <pic:spPr>
-                    <a:xfrm>
-                      <a:off x="0" y="0"/>
-                      <a:ext cx="5940425" cy="4714875"/>
-                    </a:xfrm>
-                    <a:prstGeom prst="rect">
-                      <a:avLst/>
-                    </a:prstGeom>
-                  </pic:spPr>
-                </pic:pic>
-              </a:graphicData>
-            </a:graphic>
-          </wp:inline>
-        </w:drawing>
-      </w:r>
-      <w:r>
-        <w:rPr>
-          <w:rFonts w:ascii="Times New Roman" w:hAnsi="Times New Roman" w:cs="Times New Roman"/>
-          <w:noProof/>
-          <w:sz w:val="28"/>
-          <w:szCs w:val="28"/>
-          <w:lang w:val="ru-RU"/>
-        </w:rPr>
-        <w:lastRenderedPageBreak/>
-        <w:drawing>
-          <wp:inline distT="0" distB="0" distL="0" distR="0" wp14:anchorId="59F4A9AC" wp14:editId="6B55C34E">
-            <wp:extent cx="5940425" cy="4826000"/>
-            <wp:effectExtent l="0" t="0" r="3175" b="0"/>
-            <wp:docPr id="14" name="Рисунок 14" descr="Изображение выглядит как текст&#10;&#10;Автоматически созданное описание"/>
-            <wp:cNvGraphicFramePr>
-              <a:graphicFrameLocks xmlns:a="http://schemas.openxmlformats.org/drawingml/2006/main" noChangeAspect="1"/>
-            </wp:cNvGraphicFramePr>
-            <a:graphic xmlns:a="http://schemas.openxmlformats.org/drawingml/2006/main">
-              <a:graphicData uri="http://schemas.openxmlformats.org/drawingml/2006/picture">
-                <pic:pic xmlns:pic="http://schemas.openxmlformats.org/drawingml/2006/picture">
-                  <pic:nvPicPr>
-                    <pic:cNvPr id="14" name="Рисунок 14" descr="Изображение выглядит как текст&#10;&#10;Автоматически созданное описание"/>
-                    <pic:cNvPicPr/>
-                  </pic:nvPicPr>
-                  <pic:blipFill>
-                    <a:blip r:embed="rId18">
-                      <a:extLst>
-                        <a:ext uri="{28A0092B-C50C-407E-A947-70E740481C1C}">
-                          <a14:useLocalDpi xmlns:a14="http://schemas.microsoft.com/office/drawing/2010/main" val="0"/>
-                        </a:ext>
-                      </a:extLst>
-                    </a:blip>
-                    <a:stretch>
-                      <a:fillRect/>
-                    </a:stretch>
-                  </pic:blipFill>
-                  <pic:spPr>
-                    <a:xfrm>
-                      <a:off x="0" y="0"/>
-                      <a:ext cx="5940425" cy="4826000"/>
-                    </a:xfrm>
-                    <a:prstGeom prst="rect">
-                      <a:avLst/>
-                    </a:prstGeom>
-                  </pic:spPr>
-                </pic:pic>
-              </a:graphicData>
-            </a:graphic>
-          </wp:inline>
-        </w:drawing>
-      </w:r>
-      <w:r>
-        <w:rPr>
-          <w:rFonts w:ascii="Times New Roman" w:hAnsi="Times New Roman" w:cs="Times New Roman"/>
-          <w:noProof/>
-          <w:sz w:val="28"/>
-          <w:szCs w:val="28"/>
-          <w:lang w:val="ru-RU"/>
-        </w:rPr>
-        <w:lastRenderedPageBreak/>
-        <w:drawing>
-          <wp:inline distT="0" distB="0" distL="0" distR="0" wp14:anchorId="05A4ED4A" wp14:editId="458BAE80">
-            <wp:extent cx="5940425" cy="4704715"/>
-            <wp:effectExtent l="0" t="0" r="3175" b="0"/>
-            <wp:docPr id="15" name="Рисунок 15"/>
-            <wp:cNvGraphicFramePr>
-              <a:graphicFrameLocks xmlns:a="http://schemas.openxmlformats.org/drawingml/2006/main" noChangeAspect="1"/>
-            </wp:cNvGraphicFramePr>
-            <a:graphic xmlns:a="http://schemas.openxmlformats.org/drawingml/2006/main">
-              <a:graphicData uri="http://schemas.openxmlformats.org/drawingml/2006/picture">
-                <pic:pic xmlns:pic="http://schemas.openxmlformats.org/drawingml/2006/picture">
-                  <pic:nvPicPr>
-                    <pic:cNvPr id="15" name="Рисунок 15"/>
-                    <pic:cNvPicPr/>
-                  </pic:nvPicPr>
-                  <pic:blipFill>
-                    <a:blip r:embed="rId19">
-                      <a:extLst>
-                        <a:ext uri="{28A0092B-C50C-407E-A947-70E740481C1C}">
-                          <a14:useLocalDpi xmlns:a14="http://schemas.microsoft.com/office/drawing/2010/main" val="0"/>
-                        </a:ext>
-                      </a:extLst>
-                    </a:blip>
-                    <a:stretch>
-                      <a:fillRect/>
-                    </a:stretch>
-                  </pic:blipFill>
-                  <pic:spPr>
-                    <a:xfrm>
-                      <a:off x="0" y="0"/>
-                      <a:ext cx="5940425" cy="4704715"/>
-                    </a:xfrm>
-                    <a:prstGeom prst="rect">
-                      <a:avLst/>
-                    </a:prstGeom>
-                  </pic:spPr>
-                </pic:pic>
-              </a:graphicData>
-            </a:graphic>
-          </wp:inline>
-        </w:drawing>
-      </w:r>
-      <w:r>
-        <w:rPr>
-          <w:rFonts w:ascii="Times New Roman" w:hAnsi="Times New Roman" w:cs="Times New Roman"/>
-          <w:noProof/>
-          <w:sz w:val="28"/>
-          <w:szCs w:val="28"/>
-          <w:lang w:val="ru-RU"/>
-        </w:rPr>
-        <w:lastRenderedPageBreak/>
-        <w:drawing>
-          <wp:inline distT="0" distB="0" distL="0" distR="0" wp14:anchorId="4522CDFA" wp14:editId="55C9068E">
-            <wp:extent cx="5940425" cy="4845050"/>
-            <wp:effectExtent l="0" t="0" r="3175" b="6350"/>
-            <wp:docPr id="16" name="Рисунок 16"/>
-            <wp:cNvGraphicFramePr>
-              <a:graphicFrameLocks xmlns:a="http://schemas.openxmlformats.org/drawingml/2006/main" noChangeAspect="1"/>
-            </wp:cNvGraphicFramePr>
-            <a:graphic xmlns:a="http://schemas.openxmlformats.org/drawingml/2006/main">
-              <a:graphicData uri="http://schemas.openxmlformats.org/drawingml/2006/picture">
-                <pic:pic xmlns:pic="http://schemas.openxmlformats.org/drawingml/2006/picture">
-                  <pic:nvPicPr>
-                    <pic:cNvPr id="16" name="Рисунок 16"/>
-                    <pic:cNvPicPr/>
-                  </pic:nvPicPr>
-                  <pic:blipFill>
-                    <a:blip r:embed="rId20">
-                      <a:extLst>
-                        <a:ext uri="{28A0092B-C50C-407E-A947-70E740481C1C}">
-                          <a14:useLocalDpi xmlns:a14="http://schemas.microsoft.com/office/drawing/2010/main" val="0"/>
-                        </a:ext>
-                      </a:extLst>
-                    </a:blip>
-                    <a:stretch>
-                      <a:fillRect/>
-                    </a:stretch>
-                  </pic:blipFill>
-                  <pic:spPr>
-                    <a:xfrm>
-                      <a:off x="0" y="0"/>
-                      <a:ext cx="5940425" cy="4845050"/>
-                    </a:xfrm>
-                    <a:prstGeom prst="rect">
-                      <a:avLst/>
-                    </a:prstGeom>
-                  </pic:spPr>
-                </pic:pic>
-              </a:graphicData>
-            </a:graphic>
-          </wp:inline>
-        </w:drawing>
-      </w:r>
-      <w:r>
-        <w:rPr>
-          <w:rFonts w:ascii="Times New Roman" w:hAnsi="Times New Roman" w:cs="Times New Roman"/>
-          <w:noProof/>
-          <w:sz w:val="28"/>
-          <w:szCs w:val="28"/>
-          <w:lang w:val="ru-RU"/>
-        </w:rPr>
-        <w:drawing>
-          <wp:inline distT="0" distB="0" distL="0" distR="0" wp14:anchorId="6DA617F5" wp14:editId="011168B9">
-            <wp:extent cx="5940425" cy="2269490"/>
-            <wp:effectExtent l="0" t="0" r="3175" b="3810"/>
-            <wp:docPr id="17" name="Рисунок 17" descr="Изображение выглядит как текст&#10;&#10;Автоматически созданное описание"/>
-            <wp:cNvGraphicFramePr>
-              <a:graphicFrameLocks xmlns:a="http://schemas.openxmlformats.org/drawingml/2006/main" noChangeAspect="1"/>
-            </wp:cNvGraphicFramePr>
-            <a:graphic xmlns:a="http://schemas.openxmlformats.org/drawingml/2006/main">
-              <a:graphicData uri="http://schemas.openxmlformats.org/drawingml/2006/picture">
-                <pic:pic xmlns:pic="http://schemas.openxmlformats.org/drawingml/2006/picture">
-                  <pic:nvPicPr>
-                    <pic:cNvPr id="17" name="Рисунок 17" descr="Изображение выглядит как текст&#10;&#10;Автоматически созданное описание"/>
-                    <pic:cNvPicPr/>
-                  </pic:nvPicPr>
-                  <pic:blipFill>
-                    <a:blip r:embed="rId21">
-                      <a:extLst>
-                        <a:ext uri="{28A0092B-C50C-407E-A947-70E740481C1C}">
-                          <a14:useLocalDpi xmlns:a14="http://schemas.microsoft.com/office/drawing/2010/main" val="0"/>
-                        </a:ext>
-                      </a:extLst>
-                    </a:blip>
-                    <a:stretch>
-                      <a:fillRect/>
-                    </a:stretch>
-                  </pic:blipFill>
-                  <pic:spPr>
-                    <a:xfrm>
-                      <a:off x="0" y="0"/>
-                      <a:ext cx="5940425" cy="2269490"/>
-                    </a:xfrm>
-                    <a:prstGeom prst="rect">
-                      <a:avLst/>
-                    </a:prstGeom>
-                  </pic:spPr>
-                </pic:pic>
-              </a:graphicData>
-            </a:graphic>
-          </wp:inline>
-        </w:drawing>
-      </w:r>
-      <w:r>
-        <w:rPr>
-          <w:rFonts w:ascii="Times New Roman" w:hAnsi="Times New Roman" w:cs="Times New Roman"/>
-          <w:noProof/>
-          <w:sz w:val="28"/>
-          <w:szCs w:val="28"/>
-          <w:lang w:val="ru-RU"/>
-        </w:rPr>
-        <w:lastRenderedPageBreak/>
-        <w:drawing>
-          <wp:inline distT="0" distB="0" distL="0" distR="0" wp14:anchorId="68E8F7EE" wp14:editId="3C5718D3">
-            <wp:extent cx="5940425" cy="2567305"/>
-            <wp:effectExtent l="0" t="0" r="3175" b="0"/>
-            <wp:docPr id="18" name="Рисунок 18" descr="Изображение выглядит как текст&#10;&#10;Автоматически созданное описание"/>
-            <wp:cNvGraphicFramePr>
-              <a:graphicFrameLocks xmlns:a="http://schemas.openxmlformats.org/drawingml/2006/main" noChangeAspect="1"/>
-            </wp:cNvGraphicFramePr>
-            <a:graphic xmlns:a="http://schemas.openxmlformats.org/drawingml/2006/main">
-              <a:graphicData uri="http://schemas.openxmlformats.org/drawingml/2006/picture">
-                <pic:pic xmlns:pic="http://schemas.openxmlformats.org/drawingml/2006/picture">
-                  <pic:nvPicPr>
-                    <pic:cNvPr id="18" name="Рисунок 18" descr="Изображение выглядит как текст&#10;&#10;Автоматически созданное описание"/>
-                    <pic:cNvPicPr/>
-                  </pic:nvPicPr>
-                  <pic:blipFill>
-                    <a:blip r:embed="rId22">
-                      <a:extLst>
-                        <a:ext uri="{28A0092B-C50C-407E-A947-70E740481C1C}">
-                          <a14:useLocalDpi xmlns:a14="http://schemas.microsoft.com/office/drawing/2010/main" val="0"/>
-                        </a:ext>
-                      </a:extLst>
-                    </a:blip>
-                    <a:stretch>
-                      <a:fillRect/>
-                    </a:stretch>
-                  </pic:blipFill>
-                  <pic:spPr>
-                    <a:xfrm>
-                      <a:off x="0" y="0"/>
-                      <a:ext cx="5940425" cy="2567305"/>
-                    </a:xfrm>
-                    <a:prstGeom prst="rect">
-                      <a:avLst/>
-                    </a:prstGeom>
-                  </pic:spPr>
-                </pic:pic>
-              </a:graphicData>
-            </a:graphic>
-          </wp:inline>
-        </w:drawing>
-      </w:r>
-      <w:r>
-        <w:rPr>
-          <w:rFonts w:ascii="Times New Roman" w:hAnsi="Times New Roman" w:cs="Times New Roman"/>
-          <w:noProof/>
-          <w:sz w:val="28"/>
-          <w:szCs w:val="28"/>
-          <w:lang w:val="ru-RU"/>
-        </w:rPr>
-        <w:drawing>
-          <wp:inline distT="0" distB="0" distL="0" distR="0" wp14:anchorId="02E10D7C" wp14:editId="6C1A9B59">
-            <wp:extent cx="5940425" cy="4864735"/>
-            <wp:effectExtent l="0" t="0" r="3175" b="0"/>
-            <wp:docPr id="19" name="Рисунок 19" descr="Изображение выглядит как текст&#10;&#10;Автоматически созданное описание"/>
-            <wp:cNvGraphicFramePr>
-              <a:graphicFrameLocks xmlns:a="http://schemas.openxmlformats.org/drawingml/2006/main" noChangeAspect="1"/>
-            </wp:cNvGraphicFramePr>
-            <a:graphic xmlns:a="http://schemas.openxmlformats.org/drawingml/2006/main">
-              <a:graphicData uri="http://schemas.openxmlformats.org/drawingml/2006/picture">
-                <pic:pic xmlns:pic="http://schemas.openxmlformats.org/drawingml/2006/picture">
-                  <pic:nvPicPr>
-                    <pic:cNvPr id="19" name="Рисунок 19" descr="Изображение выглядит как текст&#10;&#10;Автоматически созданное описание"/>
-                    <pic:cNvPicPr/>
-                  </pic:nvPicPr>
-                  <pic:blipFill>
-                    <a:blip r:embed="rId23">
-                      <a:extLst>
-                        <a:ext uri="{28A0092B-C50C-407E-A947-70E740481C1C}">
-                          <a14:useLocalDpi xmlns:a14="http://schemas.microsoft.com/office/drawing/2010/main" val="0"/>
-                        </a:ext>
-                      </a:extLst>
-                    </a:blip>
-                    <a:stretch>
-                      <a:fillRect/>
-                    </a:stretch>
-                  </pic:blipFill>
-                  <pic:spPr>
-                    <a:xfrm>
-                      <a:off x="0" y="0"/>
-                      <a:ext cx="5940425" cy="4864735"/>
-                    </a:xfrm>
-                    <a:prstGeom prst="rect">
-                      <a:avLst/>
-                    </a:prstGeom>
-                  </pic:spPr>
-                </pic:pic>
-              </a:graphicData>
-            </a:graphic>
-          </wp:inline>
-        </w:drawing>
-      </w:r>
-      <w:r>
-        <w:rPr>
-          <w:rFonts w:ascii="Times New Roman" w:hAnsi="Times New Roman" w:cs="Times New Roman"/>
-          <w:noProof/>
-          <w:sz w:val="28"/>
-          <w:szCs w:val="28"/>
-          <w:lang w:val="ru-RU"/>
-        </w:rPr>
-        <w:lastRenderedPageBreak/>
-        <w:drawing>
-          <wp:inline distT="0" distB="0" distL="0" distR="0" wp14:anchorId="50840CBC" wp14:editId="37418E95">
-            <wp:extent cx="5105400" cy="4838700"/>
-            <wp:effectExtent l="0" t="0" r="0" b="0"/>
-            <wp:docPr id="20" name="Рисунок 20" descr="Изображение выглядит как текст&#10;&#10;Автоматически созданное описание"/>
-            <wp:cNvGraphicFramePr>
-              <a:graphicFrameLocks xmlns:a="http://schemas.openxmlformats.org/drawingml/2006/main" noChangeAspect="1"/>
-            </wp:cNvGraphicFramePr>
-            <a:graphic xmlns:a="http://schemas.openxmlformats.org/drawingml/2006/main">
-              <a:graphicData uri="http://schemas.openxmlformats.org/drawingml/2006/picture">
-                <pic:pic xmlns:pic="http://schemas.openxmlformats.org/drawingml/2006/picture">
-                  <pic:nvPicPr>
-                    <pic:cNvPr id="20" name="Рисунок 20" descr="Изображение выглядит как текст&#10;&#10;Автоматически созданное описание"/>
-                    <pic:cNvPicPr/>
-                  </pic:nvPicPr>
-                  <pic:blipFill>
-                    <a:blip r:embed="rId24">
-                      <a:extLst>
-                        <a:ext uri="{28A0092B-C50C-407E-A947-70E740481C1C}">
-                          <a14:useLocalDpi xmlns:a14="http://schemas.microsoft.com/office/drawing/2010/main" val="0"/>
-                        </a:ext>
-                      </a:extLst>
-                    </a:blip>
-                    <a:stretch>
-                      <a:fillRect/>
-                    </a:stretch>
-                  </pic:blipFill>
-                  <pic:spPr>
-                    <a:xfrm>
-                      <a:off x="0" y="0"/>
-                      <a:ext cx="5105400" cy="4838700"/>
-                    </a:xfrm>
-                    <a:prstGeom prst="rect">
-                      <a:avLst/>
-                    </a:prstGeom>
-                  </pic:spPr>
-                </pic:pic>
-              </a:graphicData>
-            </a:graphic>
-          </wp:inline>
-        </w:drawing>
-      </w:r>
-      <w:r>
-        <w:rPr>
-          <w:rFonts w:ascii="Times New Roman" w:hAnsi="Times New Roman" w:cs="Times New Roman"/>
-          <w:noProof/>
-          <w:sz w:val="28"/>
-          <w:szCs w:val="28"/>
-          <w:lang w:val="ru-RU"/>
-        </w:rPr>
-        <w:lastRenderedPageBreak/>
-        <w:drawing>
-          <wp:inline distT="0" distB="0" distL="0" distR="0" wp14:anchorId="55EE4AC6" wp14:editId="6587918E">
-            <wp:extent cx="4902200" cy="4826000"/>
-            <wp:effectExtent l="0" t="0" r="0" b="0"/>
-            <wp:docPr id="21" name="Рисунок 21"/>
-            <wp:cNvGraphicFramePr>
-              <a:graphicFrameLocks xmlns:a="http://schemas.openxmlformats.org/drawingml/2006/main" noChangeAspect="1"/>
-            </wp:cNvGraphicFramePr>
-            <a:graphic xmlns:a="http://schemas.openxmlformats.org/drawingml/2006/main">
-              <a:graphicData uri="http://schemas.openxmlformats.org/drawingml/2006/picture">
-                <pic:pic xmlns:pic="http://schemas.openxmlformats.org/drawingml/2006/picture">
-                  <pic:nvPicPr>
-                    <pic:cNvPr id="21" name="Рисунок 21"/>
-                    <pic:cNvPicPr/>
-                  </pic:nvPicPr>
-                  <pic:blipFill>
-                    <a:blip r:embed="rId25">
-                      <a:extLst>
-                        <a:ext uri="{28A0092B-C50C-407E-A947-70E740481C1C}">
-                          <a14:useLocalDpi xmlns:a14="http://schemas.microsoft.com/office/drawing/2010/main" val="0"/>
-                        </a:ext>
-                      </a:extLst>
-                    </a:blip>
-                    <a:stretch>
-                      <a:fillRect/>
-                    </a:stretch>
-                  </pic:blipFill>
-                  <pic:spPr>
-                    <a:xfrm>
-                      <a:off x="0" y="0"/>
-                      <a:ext cx="4902200" cy="4826000"/>
-                    </a:xfrm>
-                    <a:prstGeom prst="rect">
-                      <a:avLst/>
-                    </a:prstGeom>
-                  </pic:spPr>
-                </pic:pic>
-              </a:graphicData>
-            </a:graphic>
-          </wp:inline>
-        </w:drawing>
-      </w:r>
-      <w:r>
-        <w:rPr>
-          <w:rFonts w:ascii="Times New Roman" w:hAnsi="Times New Roman" w:cs="Times New Roman"/>
-          <w:noProof/>
-          <w:sz w:val="28"/>
-          <w:szCs w:val="28"/>
-          <w:lang w:val="ru-RU"/>
-        </w:rPr>
-        <w:drawing>
-          <wp:inline distT="0" distB="0" distL="0" distR="0" wp14:anchorId="2BFCD022" wp14:editId="75DA0E68">
-            <wp:extent cx="3416300" cy="3543300"/>
-            <wp:effectExtent l="0" t="0" r="0" b="0"/>
-            <wp:docPr id="22" name="Рисунок 22" descr="Изображение выглядит как текст&#10;&#10;Автоматически созданное описание"/>
-            <wp:cNvGraphicFramePr>
-              <a:graphicFrameLocks xmlns:a="http://schemas.openxmlformats.org/drawingml/2006/main" noChangeAspect="1"/>
-            </wp:cNvGraphicFramePr>
-            <a:graphic xmlns:a="http://schemas.openxmlformats.org/drawingml/2006/main">
-              <a:graphicData uri="http://schemas.openxmlformats.org/drawingml/2006/picture">
-                <pic:pic xmlns:pic="http://schemas.openxmlformats.org/drawingml/2006/picture">
-                  <pic:nvPicPr>
-                    <pic:cNvPr id="22" name="Рисунок 22" descr="Изображение выглядит как текст&#10;&#10;Автоматически созданное описание"/>
-                    <pic:cNvPicPr/>
-                  </pic:nvPicPr>
-                  <pic:blipFill>
-                    <a:blip r:embed="rId26">
-                      <a:extLst>
-                        <a:ext uri="{28A0092B-C50C-407E-A947-70E740481C1C}">
-                          <a14:useLocalDpi xmlns:a14="http://schemas.microsoft.com/office/drawing/2010/main" val="0"/>
-                        </a:ext>
-                      </a:extLst>
-                    </a:blip>
-                    <a:stretch>
-                      <a:fillRect/>
-                    </a:stretch>
-                  </pic:blipFill>
-                  <pic:spPr>
-                    <a:xfrm>
-                      <a:off x="0" y="0"/>
-                      <a:ext cx="3416300" cy="3543300"/>
-                    </a:xfrm>
-                    <a:prstGeom prst="rect">
-                      <a:avLst/>
-                    </a:prstGeom>
-                  </pic:spPr>
-                </pic:pic>
-              </a:graphicData>
-            </a:graphic>
-          </wp:inline>
-        </w:drawing>
-      </w:r>
-      <w:r>
-        <w:rPr>
-          <w:rFonts w:ascii="Times New Roman" w:hAnsi="Times New Roman" w:cs="Times New Roman"/>
-          <w:noProof/>
-          <w:sz w:val="28"/>
-          <w:szCs w:val="28"/>
-          <w:lang w:val="ru-RU"/>
-        </w:rPr>
-        <w:lastRenderedPageBreak/>
-        <w:drawing>
-          <wp:inline distT="0" distB="0" distL="0" distR="0" wp14:anchorId="1244E112" wp14:editId="7099FB02">
-            <wp:extent cx="5940425" cy="2554605"/>
-            <wp:effectExtent l="0" t="0" r="3175" b="0"/>
-            <wp:docPr id="23" name="Рисунок 23" descr="Изображение выглядит как текст&#10;&#10;Автоматически созданное описание"/>
-            <wp:cNvGraphicFramePr>
-              <a:graphicFrameLocks xmlns:a="http://schemas.openxmlformats.org/drawingml/2006/main" noChangeAspect="1"/>
-            </wp:cNvGraphicFramePr>
-            <a:graphic xmlns:a="http://schemas.openxmlformats.org/drawingml/2006/main">
-              <a:graphicData uri="http://schemas.openxmlformats.org/drawingml/2006/picture">
-                <pic:pic xmlns:pic="http://schemas.openxmlformats.org/drawingml/2006/picture">
-                  <pic:nvPicPr>
-                    <pic:cNvPr id="23" name="Рисунок 23" descr="Изображение выглядит как текст&#10;&#10;Автоматически созданное описание"/>
-                    <pic:cNvPicPr/>
-                  </pic:nvPicPr>
-                  <pic:blipFill>
-                    <a:blip r:embed="rId27">
-                      <a:extLst>
-                        <a:ext uri="{28A0092B-C50C-407E-A947-70E740481C1C}">
-                          <a14:useLocalDpi xmlns:a14="http://schemas.microsoft.com/office/drawing/2010/main" val="0"/>
-                        </a:ext>
-                      </a:extLst>
-                    </a:blip>
-                    <a:stretch>
-                      <a:fillRect/>
-                    </a:stretch>
-                  </pic:blipFill>
-                  <pic:spPr>
-                    <a:xfrm>
-                      <a:off x="0" y="0"/>
-                      <a:ext cx="5940425" cy="2554605"/>
-                    </a:xfrm>
-                    <a:prstGeom prst="rect">
-                      <a:avLst/>
-                    </a:prstGeom>
-                  </pic:spPr>
-                </pic:pic>
-              </a:graphicData>
-            </a:graphic>
-          </wp:inline>
-        </w:drawing>
-      </w:r>
-      <w:r>
-        <w:rPr>
-          <w:rFonts w:ascii="Times New Roman" w:hAnsi="Times New Roman" w:cs="Times New Roman"/>
-          <w:noProof/>
-          <w:sz w:val="28"/>
-          <w:szCs w:val="28"/>
-          <w:lang w:val="ru-RU"/>
-        </w:rPr>
-        <w:drawing>
-          <wp:inline distT="0" distB="0" distL="0" distR="0" wp14:anchorId="477C3682" wp14:editId="3CA32C84">
-            <wp:extent cx="5940425" cy="2379980"/>
-            <wp:effectExtent l="0" t="0" r="3175" b="0"/>
-            <wp:docPr id="24" name="Рисунок 24" descr="Изображение выглядит как текст&#10;&#10;Автоматически созданное описание"/>
-            <wp:cNvGraphicFramePr>
-              <a:graphicFrameLocks xmlns:a="http://schemas.openxmlformats.org/drawingml/2006/main" noChangeAspect="1"/>
-            </wp:cNvGraphicFramePr>
-            <a:graphic xmlns:a="http://schemas.openxmlformats.org/drawingml/2006/main">
-              <a:graphicData uri="http://schemas.openxmlformats.org/drawingml/2006/picture">
-                <pic:pic xmlns:pic="http://schemas.openxmlformats.org/drawingml/2006/picture">
-                  <pic:nvPicPr>
-                    <pic:cNvPr id="24" name="Рисунок 24" descr="Изображение выглядит как текст&#10;&#10;Автоматически созданное описание"/>
-                    <pic:cNvPicPr/>
-                  </pic:nvPicPr>
-                  <pic:blipFill>
-                    <a:blip r:embed="rId28">
-                      <a:extLst>
-                        <a:ext uri="{28A0092B-C50C-407E-A947-70E740481C1C}">
-                          <a14:useLocalDpi xmlns:a14="http://schemas.microsoft.com/office/drawing/2010/main" val="0"/>
-                        </a:ext>
-                      </a:extLst>
-                    </a:blip>
-                    <a:stretch>
-                      <a:fillRect/>
-                    </a:stretch>
-                  </pic:blipFill>
-                  <pic:spPr>
-                    <a:xfrm>
-                      <a:off x="0" y="0"/>
-                      <a:ext cx="5940425" cy="2379980"/>
-                    </a:xfrm>
-                    <a:prstGeom prst="rect">
-                      <a:avLst/>
-                    </a:prstGeom>
-                  </pic:spPr>
-                </pic:pic>
-              </a:graphicData>
-            </a:graphic>
-          </wp:inline>
-        </w:drawing>
-      </w:r>
-      <w:r>
-        <w:rPr>
-          <w:rFonts w:ascii="Times New Roman" w:hAnsi="Times New Roman" w:cs="Times New Roman"/>
-          <w:noProof/>
-          <w:sz w:val="28"/>
-          <w:szCs w:val="28"/>
-          <w:lang w:val="ru-RU"/>
-        </w:rPr>
-        <w:drawing>
-          <wp:inline distT="0" distB="0" distL="0" distR="0" wp14:anchorId="4924A08E" wp14:editId="621F23AD">
-            <wp:extent cx="4610100" cy="2324100"/>
-            <wp:effectExtent l="0" t="0" r="0" b="0"/>
-            <wp:docPr id="25" name="Рисунок 25" descr="Изображение выглядит как текст&#10;&#10;Автоматически созданное описание"/>
-            <wp:cNvGraphicFramePr>
-              <a:graphicFrameLocks xmlns:a="http://schemas.openxmlformats.org/drawingml/2006/main" noChangeAspect="1"/>
-            </wp:cNvGraphicFramePr>
-            <a:graphic xmlns:a="http://schemas.openxmlformats.org/drawingml/2006/main">
-              <a:graphicData uri="http://schemas.openxmlformats.org/drawingml/2006/picture">
-                <pic:pic xmlns:pic="http://schemas.openxmlformats.org/drawingml/2006/picture">
-                  <pic:nvPicPr>
-                    <pic:cNvPr id="25" name="Рисунок 25" descr="Изображение выглядит как текст&#10;&#10;Автоматически созданное описание"/>
-                    <pic:cNvPicPr/>
-                  </pic:nvPicPr>
-                  <pic:blipFill>
-                    <a:blip r:embed="rId29">
-                      <a:extLst>
-                        <a:ext uri="{28A0092B-C50C-407E-A947-70E740481C1C}">
-                          <a14:useLocalDpi xmlns:a14="http://schemas.microsoft.com/office/drawing/2010/main" val="0"/>
-                        </a:ext>
-                      </a:extLst>
-                    </a:blip>
-                    <a:stretch>
-                      <a:fillRect/>
-                    </a:stretch>
-                  </pic:blipFill>
-                  <pic:spPr>
-                    <a:xfrm>
-                      <a:off x="0" y="0"/>
-                      <a:ext cx="4610100" cy="2324100"/>
-                    </a:xfrm>
-                    <a:prstGeom prst="rect">
-                      <a:avLst/>
-                    </a:prstGeom>
-                  </pic:spPr>
-                </pic:pic>
-              </a:graphicData>
-            </a:graphic>
-          </wp:inline>
-        </w:drawing>
-      </w:r>
-      <w:r>
-        <w:rPr>
-          <w:rFonts w:ascii="Times New Roman" w:hAnsi="Times New Roman" w:cs="Times New Roman"/>
-          <w:noProof/>
-          <w:sz w:val="28"/>
-          <w:szCs w:val="28"/>
-          <w:lang w:val="ru-RU"/>
-        </w:rPr>
-        <w:lastRenderedPageBreak/>
-        <w:drawing>
-          <wp:inline distT="0" distB="0" distL="0" distR="0" wp14:anchorId="018094AD" wp14:editId="3CC022D1">
-            <wp:extent cx="3962400" cy="4851400"/>
-            <wp:effectExtent l="0" t="0" r="0" b="0"/>
-            <wp:docPr id="26" name="Рисунок 26" descr="Изображение выглядит как текст&#10;&#10;Автоматически созданное описание"/>
-            <wp:cNvGraphicFramePr>
-              <a:graphicFrameLocks xmlns:a="http://schemas.openxmlformats.org/drawingml/2006/main" noChangeAspect="1"/>
-            </wp:cNvGraphicFramePr>
-            <a:graphic xmlns:a="http://schemas.openxmlformats.org/drawingml/2006/main">
-              <a:graphicData uri="http://schemas.openxmlformats.org/drawingml/2006/picture">
-                <pic:pic xmlns:pic="http://schemas.openxmlformats.org/drawingml/2006/picture">
-                  <pic:nvPicPr>
-                    <pic:cNvPr id="26" name="Рисунок 26" descr="Изображение выглядит как текст&#10;&#10;Автоматически созданное описание"/>
-                    <pic:cNvPicPr/>
-                  </pic:nvPicPr>
-                  <pic:blipFill>
-                    <a:blip r:embed="rId30">
-                      <a:extLst>
-                        <a:ext uri="{28A0092B-C50C-407E-A947-70E740481C1C}">
-                          <a14:useLocalDpi xmlns:a14="http://schemas.microsoft.com/office/drawing/2010/main" val="0"/>
-                        </a:ext>
-                      </a:extLst>
-                    </a:blip>
-                    <a:stretch>
-                      <a:fillRect/>
-                    </a:stretch>
-                  </pic:blipFill>
-                  <pic:spPr>
-                    <a:xfrm>
-                      <a:off x="0" y="0"/>
-                      <a:ext cx="3962400" cy="4851400"/>
-                    </a:xfrm>
-                    <a:prstGeom prst="rect">
-                      <a:avLst/>
-                    </a:prstGeom>
-                  </pic:spPr>
-                </pic:pic>
-              </a:graphicData>
-            </a:graphic>
-          </wp:inline>
-        </w:drawing>
-      </w:r>
-      <w:r>
-        <w:rPr>
-          <w:rFonts w:ascii="Times New Roman" w:hAnsi="Times New Roman" w:cs="Times New Roman"/>
-          <w:noProof/>
-          <w:sz w:val="28"/>
-          <w:szCs w:val="28"/>
-          <w:lang w:val="ru-RU"/>
-        </w:rPr>
-        <w:lastRenderedPageBreak/>
-        <w:drawing>
-          <wp:inline distT="0" distB="0" distL="0" distR="0" wp14:anchorId="70688FF9" wp14:editId="14413276">
-            <wp:extent cx="3784600" cy="4381500"/>
-            <wp:effectExtent l="0" t="0" r="0" b="0"/>
-            <wp:docPr id="27" name="Рисунок 27"/>
-            <wp:cNvGraphicFramePr>
-              <a:graphicFrameLocks xmlns:a="http://schemas.openxmlformats.org/drawingml/2006/main" noChangeAspect="1"/>
-            </wp:cNvGraphicFramePr>
-            <a:graphic xmlns:a="http://schemas.openxmlformats.org/drawingml/2006/main">
-              <a:graphicData uri="http://schemas.openxmlformats.org/drawingml/2006/picture">
-                <pic:pic xmlns:pic="http://schemas.openxmlformats.org/drawingml/2006/picture">
-                  <pic:nvPicPr>
-                    <pic:cNvPr id="27" name="Рисунок 27"/>
-                    <pic:cNvPicPr/>
-                  </pic:nvPicPr>
-                  <pic:blipFill>
-                    <a:blip r:embed="rId31">
-                      <a:extLst>
-                        <a:ext uri="{28A0092B-C50C-407E-A947-70E740481C1C}">
-                          <a14:useLocalDpi xmlns:a14="http://schemas.microsoft.com/office/drawing/2010/main" val="0"/>
-                        </a:ext>
-                      </a:extLst>
-                    </a:blip>
-                    <a:stretch>
-                      <a:fillRect/>
-                    </a:stretch>
-                  </pic:blipFill>
-                  <pic:spPr>
-                    <a:xfrm>
-                      <a:off x="0" y="0"/>
-                      <a:ext cx="3784600" cy="4381500"/>
-                    </a:xfrm>
-                    <a:prstGeom prst="rect">
-                      <a:avLst/>
-                    </a:prstGeom>
-                  </pic:spPr>
-                </pic:pic>
-              </a:graphicData>
-            </a:graphic>
-          </wp:inline>
-        </w:drawing>
-      </w:r>
-      <w:r>
-        <w:rPr>
-          <w:rFonts w:ascii="Times New Roman" w:hAnsi="Times New Roman" w:cs="Times New Roman"/>
-          <w:noProof/>
-          <w:sz w:val="28"/>
-          <w:szCs w:val="28"/>
-          <w:lang w:val="ru-RU"/>
-        </w:rPr>
-        <w:drawing>
-          <wp:inline distT="0" distB="0" distL="0" distR="0" wp14:anchorId="71FDEDC8" wp14:editId="293053B3">
-            <wp:extent cx="5940425" cy="2861945"/>
-            <wp:effectExtent l="0" t="0" r="3175" b="0"/>
-            <wp:docPr id="28" name="Рисунок 28" descr="Изображение выглядит как текст, снимок экрана, монитор, экран&#10;&#10;Автоматически созданное описание"/>
-            <wp:cNvGraphicFramePr>
-              <a:graphicFrameLocks xmlns:a="http://schemas.openxmlformats.org/drawingml/2006/main" noChangeAspect="1"/>
-            </wp:cNvGraphicFramePr>
-            <a:graphic xmlns:a="http://schemas.openxmlformats.org/drawingml/2006/main">
-              <a:graphicData uri="http://schemas.openxmlformats.org/drawingml/2006/picture">
-                <pic:pic xmlns:pic="http://schemas.openxmlformats.org/drawingml/2006/picture">
-                  <pic:nvPicPr>
-                    <pic:cNvPr id="28" name="Рисунок 28" descr="Изображение выглядит как текст, снимок экрана, монитор, экран&#10;&#10;Автоматически созданное описание"/>
-                    <pic:cNvPicPr/>
-                  </pic:nvPicPr>
-                  <pic:blipFill>
-                    <a:blip r:embed="rId32">
-                      <a:extLst>
-                        <a:ext uri="{28A0092B-C50C-407E-A947-70E740481C1C}">
-                          <a14:useLocalDpi xmlns:a14="http://schemas.microsoft.com/office/drawing/2010/main" val="0"/>
-                        </a:ext>
-                      </a:extLst>
-                    </a:blip>
-                    <a:stretch>
-                      <a:fillRect/>
-                    </a:stretch>
-                  </pic:blipFill>
-                  <pic:spPr>
-                    <a:xfrm>
-                      <a:off x="0" y="0"/>
-                      <a:ext cx="5940425" cy="2861945"/>
-                    </a:xfrm>
-                    <a:prstGeom prst="rect">
-                      <a:avLst/>
-                    </a:prstGeom>
-                  </pic:spPr>
-                </pic:pic>
-              </a:graphicData>
-            </a:graphic>
-          </wp:inline>
-        </w:drawing>
-      </w:r>
-      <w:r>
-        <w:rPr>
-          <w:rFonts w:ascii="Times New Roman" w:hAnsi="Times New Roman" w:cs="Times New Roman"/>
-          <w:noProof/>
-          <w:sz w:val="28"/>
-          <w:szCs w:val="28"/>
-          <w:lang w:val="ru-RU"/>
-        </w:rPr>
-        <w:lastRenderedPageBreak/>
-        <w:drawing>
-          <wp:inline distT="0" distB="0" distL="0" distR="0" wp14:anchorId="26665202" wp14:editId="3D3AD385">
-            <wp:extent cx="5940425" cy="3897630"/>
-            <wp:effectExtent l="0" t="0" r="3175" b="1270"/>
-            <wp:docPr id="29" name="Рисунок 29" descr="Изображение выглядит как текст&#10;&#10;Автоматически созданное описание"/>
-            <wp:cNvGraphicFramePr>
-              <a:graphicFrameLocks xmlns:a="http://schemas.openxmlformats.org/drawingml/2006/main" noChangeAspect="1"/>
-            </wp:cNvGraphicFramePr>
-            <a:graphic xmlns:a="http://schemas.openxmlformats.org/drawingml/2006/main">
-              <a:graphicData uri="http://schemas.openxmlformats.org/drawingml/2006/picture">
-                <pic:pic xmlns:pic="http://schemas.openxmlformats.org/drawingml/2006/picture">
-                  <pic:nvPicPr>
-                    <pic:cNvPr id="29" name="Рисунок 29" descr="Изображение выглядит как текст&#10;&#10;Автоматически созданное описание"/>
-                    <pic:cNvPicPr/>
-                  </pic:nvPicPr>
-                  <pic:blipFill>
-                    <a:blip r:embed="rId33">
-                      <a:extLst>
-                        <a:ext uri="{28A0092B-C50C-407E-A947-70E740481C1C}">
-                          <a14:useLocalDpi xmlns:a14="http://schemas.microsoft.com/office/drawing/2010/main" val="0"/>
-                        </a:ext>
-                      </a:extLst>
-                    </a:blip>
-                    <a:stretch>
-                      <a:fillRect/>
-                    </a:stretch>
-                  </pic:blipFill>
-                  <pic:spPr>
-                    <a:xfrm>
-                      <a:off x="0" y="0"/>
-                      <a:ext cx="5940425" cy="3897630"/>
-                    </a:xfrm>
-                    <a:prstGeom prst="rect">
-                      <a:avLst/>
-                    </a:prstGeom>
-                  </pic:spPr>
-                </pic:pic>
-              </a:graphicData>
-            </a:graphic>
-          </wp:inline>
-        </w:drawing>
-      </w:r>
     </w:p>
     <w:sectPr>
       <w:pgSz w:w="11906" w:h="16838"/>
